--- a/students/k3241/Firsov_Ilia/LR_3/К3241_Фирсов_Илья_ЛР№3.docx
+++ b/students/k3241/Firsov_Ilia/LR_3/К3241_Фирсов_Илья_ЛР№3.docx
@@ -465,7 +465,7 @@
             </w14:solidFill>
           </w14:textFill>
         </w:rPr>
-        <w:t>Едигарева Д</w:t>
+        <w:t>Фирсов И</w:t>
       </w:r>
       <w:r>
         <w:rPr>
@@ -909,7 +909,7 @@
         </w:rPr>
         <w:drawing xmlns:a="http://schemas.openxmlformats.org/drawingml/2006/main">
           <wp:inline distT="0" distB="0" distL="0" distR="0">
-            <wp:extent cx="1977385" cy="779228"/>
+            <wp:extent cx="1977385" cy="779229"/>
             <wp:effectExtent l="0" t="0" r="0" b="0"/>
             <wp:docPr id="1073741825" name="officeArt object" descr="Рисунок 1"/>
             <wp:cNvGraphicFramePr/>
@@ -933,7 +933,7 @@
                   <pic:spPr>
                     <a:xfrm>
                       <a:off x="0" y="0"/>
-                      <a:ext cx="1977385" cy="779228"/>
+                      <a:ext cx="1977385" cy="779229"/>
                     </a:xfrm>
                     <a:prstGeom prst="rect">
                       <a:avLst/>
@@ -1151,7 +1151,7 @@
           <w:rFonts w:cs="Arial Unicode MS" w:eastAsia="Arial Unicode MS" w:hint="default"/>
           <w:rtl w:val="0"/>
         </w:rPr>
-        <w:t>Овладеть практическими навыками создания таблиц базы данных PostgreSQL 1Х, заполнения их рабочими данными, резервного копирования и восстановления БД.</w:t>
+        <w:t>Практическое задание</w:t>
         <w:tab/>
       </w:r>
       <w:r>
@@ -1186,7 +1186,7 @@
           <w:rFonts w:cs="Arial Unicode MS" w:eastAsia="Arial Unicode MS" w:hint="default"/>
           <w:rtl w:val="0"/>
         </w:rPr>
-        <w:t>Практическое задание</w:t>
+        <w:t>Вариант 12. БД «Прокат автомобилей»</w:t>
         <w:tab/>
       </w:r>
       <w:r>
@@ -1221,7 +1221,7 @@
           <w:rFonts w:cs="Arial Unicode MS" w:eastAsia="Arial Unicode MS" w:hint="default"/>
           <w:rtl w:val="0"/>
         </w:rPr>
-        <w:t>Вариант 12. БД «Прокат автомобилей»</w:t>
+        <w:t>Выполнение</w:t>
         <w:tab/>
       </w:r>
       <w:r>
@@ -1240,7 +1240,7 @@
           <w:rFonts w:cs="Arial Unicode MS" w:eastAsia="Arial Unicode MS"/>
           <w:rtl w:val="0"/>
         </w:rPr>
-        <w:t>3</w:t>
+        <w:t>4</w:t>
       </w:r>
       <w:r>
         <w:rPr/>
@@ -1249,14 +1249,14 @@
     </w:p>
     <w:p>
       <w:pPr>
-        <w:pStyle w:val="TOC 1"/>
+        <w:pStyle w:val="TOC 2"/>
       </w:pPr>
       <w:r>
         <w:rPr>
           <w:rFonts w:cs="Arial Unicode MS" w:eastAsia="Arial Unicode MS" w:hint="default"/>
           <w:rtl w:val="0"/>
         </w:rPr>
-        <w:t>Выполнение</w:t>
+        <w:t>Листинг</w:t>
         <w:tab/>
       </w:r>
       <w:r>
@@ -1275,77 +1275,7 @@
           <w:rFonts w:cs="Arial Unicode MS" w:eastAsia="Arial Unicode MS"/>
           <w:rtl w:val="0"/>
         </w:rPr>
-        <w:t>4</w:t>
-      </w:r>
-      <w:r>
-        <w:rPr/>
-        <w:fldChar w:fldCharType="end" w:fldLock="0"/>
-      </w:r>
-    </w:p>
-    <w:p>
-      <w:pPr>
-        <w:pStyle w:val="TOC 2"/>
-      </w:pPr>
-      <w:r>
-        <w:rPr>
-          <w:rFonts w:cs="Arial Unicode MS" w:eastAsia="Arial Unicode MS" w:hint="default"/>
-          <w:rtl w:val="0"/>
-        </w:rPr>
-        <w:t>Листинг</w:t>
-        <w:tab/>
-      </w:r>
-      <w:r>
-        <w:rPr/>
-        <w:fldChar w:fldCharType="begin" w:fldLock="0"/>
-      </w:r>
-      <w:r>
-        <w:instrText xml:space="preserve"> PAGEREF _Toc5 \h </w:instrText>
-      </w:r>
-      <w:r>
-        <w:rPr/>
-        <w:fldChar w:fldCharType="separate" w:fldLock="0"/>
-      </w:r>
-      <w:r>
-        <w:rPr>
-          <w:rFonts w:cs="Arial Unicode MS" w:eastAsia="Arial Unicode MS"/>
-          <w:rtl w:val="0"/>
-        </w:rPr>
-        <w:t>5</w:t>
-      </w:r>
-      <w:r>
-        <w:rPr/>
-        <w:fldChar w:fldCharType="end" w:fldLock="0"/>
-      </w:r>
-    </w:p>
-    <w:p>
-      <w:pPr>
-        <w:pStyle w:val="TOC 1"/>
-      </w:pPr>
-      <w:r>
-        <w:rPr>
-          <w:rFonts w:cs="Arial Unicode MS" w:eastAsia="Arial Unicode MS" w:hint="default"/>
-          <w:rtl w:val="0"/>
-        </w:rPr>
-        <w:t>Вывод</w:t>
-        <w:tab/>
-      </w:r>
-      <w:r>
-        <w:rPr/>
-        <w:fldChar w:fldCharType="begin" w:fldLock="0"/>
-      </w:r>
-      <w:r>
-        <w:instrText xml:space="preserve"> PAGEREF _Toc6 \h </w:instrText>
-      </w:r>
-      <w:r>
-        <w:rPr/>
-        <w:fldChar w:fldCharType="separate" w:fldLock="0"/>
-      </w:r>
-      <w:r>
-        <w:rPr>
-          <w:rFonts w:cs="Arial Unicode MS" w:eastAsia="Arial Unicode MS"/>
-          <w:rtl w:val="0"/>
-        </w:rPr>
-        <w:t>45</w:t>
+        <w:t>6</w:t>
       </w:r>
       <w:r>
         <w:rPr/>
@@ -1420,11 +1350,8 @@
     </w:p>
     <w:p>
       <w:pPr>
-        <w:pStyle w:val="heading 1"/>
-        <w:ind w:firstLine="709"/>
-        <w:rPr>
-          <w:b w:val="0"/>
-          <w:bCs w:val="0"/>
+        <w:pStyle w:val="Normal (Web)"/>
+        <w:rPr>
           <w:outline w:val="0"/>
           <w:color w:val="000000"/>
           <w:u w:color="000000"/>
@@ -1435,11 +1362,8 @@
           </w14:textFill>
         </w:rPr>
       </w:pPr>
-      <w:bookmarkStart w:name="_Toc1" w:id="3"/>
-      <w:r>
-        <w:rPr>
-          <w:b w:val="0"/>
-          <w:bCs w:val="0"/>
+      <w:r>
+        <w:rPr>
           <w:kern w:val="0"/>
           <w:sz w:val="24"/>
           <w:szCs w:val="24"/>
@@ -1450,8 +1374,6 @@
       </w:r>
       <w:r>
         <w:rPr>
-          <w:b w:val="0"/>
-          <w:bCs w:val="0"/>
           <w:kern w:val="0"/>
           <w:sz w:val="24"/>
           <w:szCs w:val="24"/>
@@ -1462,8 +1384,6 @@
       </w:r>
       <w:r>
         <w:rPr>
-          <w:b w:val="0"/>
-          <w:bCs w:val="0"/>
           <w:kern w:val="0"/>
           <w:sz w:val="24"/>
           <w:szCs w:val="24"/>
@@ -1474,8 +1394,6 @@
       </w:r>
       <w:r>
         <w:rPr>
-          <w:b w:val="0"/>
-          <w:bCs w:val="0"/>
           <w:kern w:val="0"/>
           <w:sz w:val="24"/>
           <w:szCs w:val="24"/>
@@ -1486,8 +1404,6 @@
       </w:r>
       <w:r>
         <w:rPr>
-          <w:b w:val="0"/>
-          <w:bCs w:val="0"/>
           <w:kern w:val="0"/>
           <w:sz w:val="24"/>
           <w:szCs w:val="24"/>
@@ -1498,8 +1414,6 @@
       </w:r>
       <w:r>
         <w:rPr>
-          <w:b w:val="0"/>
-          <w:bCs w:val="0"/>
           <w:kern w:val="0"/>
           <w:sz w:val="24"/>
           <w:szCs w:val="24"/>
@@ -1510,8 +1424,6 @@
       </w:r>
       <w:r>
         <w:rPr>
-          <w:b w:val="0"/>
-          <w:bCs w:val="0"/>
           <w:kern w:val="0"/>
           <w:sz w:val="24"/>
           <w:szCs w:val="24"/>
@@ -1522,8 +1434,6 @@
       </w:r>
       <w:r>
         <w:rPr>
-          <w:b w:val="0"/>
-          <w:bCs w:val="0"/>
           <w:kern w:val="0"/>
           <w:sz w:val="24"/>
           <w:szCs w:val="24"/>
@@ -1534,8 +1444,6 @@
       </w:r>
       <w:r>
         <w:rPr>
-          <w:b w:val="0"/>
-          <w:bCs w:val="0"/>
           <w:outline w:val="0"/>
           <w:color w:val="000000"/>
           <w:u w:color="000000"/>
@@ -1549,7 +1457,6 @@
         </w:rPr>
         <w:t xml:space="preserve"> </w:t>
       </w:r>
-      <w:bookmarkEnd w:id="3"/>
     </w:p>
     <w:p>
       <w:pPr>
@@ -1560,7 +1467,7 @@
           <w:szCs w:val="24"/>
         </w:rPr>
       </w:pPr>
-      <w:bookmarkStart w:name="_Toc2" w:id="4"/>
+      <w:bookmarkStart w:name="_Toc1" w:id="3"/>
       <w:r>
         <w:rPr>
           <w:sz w:val="24"/>
@@ -1570,7 +1477,7 @@
         </w:rPr>
         <w:t>Практическое задание</w:t>
       </w:r>
-      <w:bookmarkEnd w:id="4"/>
+      <w:bookmarkEnd w:id="3"/>
     </w:p>
     <w:p>
       <w:pPr>
@@ -2376,7 +2283,7 @@
           <w:szCs w:val="24"/>
         </w:rPr>
       </w:pPr>
-      <w:bookmarkStart w:name="_Toc3" w:id="5"/>
+      <w:bookmarkStart w:name="_Toc2" w:id="4"/>
       <w:r>
         <w:rPr>
           <w:sz w:val="24"/>
@@ -2404,7 +2311,7 @@
         </w:rPr>
         <w:t>БД «Прокат автомобилей» </w:t>
       </w:r>
-      <w:bookmarkEnd w:id="5"/>
+      <w:bookmarkEnd w:id="4"/>
     </w:p>
     <w:p>
       <w:pPr>
@@ -4476,7 +4383,7 @@
           <w:szCs w:val="24"/>
         </w:rPr>
       </w:pPr>
-      <w:bookmarkStart w:name="_Toc4" w:id="6"/>
+      <w:bookmarkStart w:name="_Toc3" w:id="5"/>
       <w:r>
         <w:rPr>
           <w:sz w:val="24"/>
@@ -4486,7 +4393,7 @@
         </w:rPr>
         <w:t>Выполнение</w:t>
       </w:r>
-      <w:bookmarkEnd w:id="6"/>
+      <w:bookmarkEnd w:id="5"/>
     </w:p>
     <w:p>
       <w:pPr>
@@ -4635,14 +4542,58 @@
           <w:szCs w:val="24"/>
         </w:rPr>
       </w:pPr>
+    </w:p>
+    <w:p>
+      <w:pPr>
+        <w:pStyle w:val="heading 2"/>
+        <w:spacing w:line="360" w:lineRule="auto"/>
+        <w:ind w:firstLine="709"/>
+      </w:pPr>
+      <w:r>
+        <w:rPr>
+          <w:rFonts w:ascii="Arial Unicode MS" w:cs="Arial Unicode MS" w:hAnsi="Arial Unicode MS" w:eastAsia="Arial Unicode MS"/>
+          <w:b w:val="0"/>
+          <w:bCs w:val="0"/>
+          <w:i w:val="0"/>
+          <w:iCs w:val="0"/>
+          <w:sz w:val="24"/>
+          <w:szCs w:val="24"/>
+        </w:rPr>
+        <w:br w:type="page"/>
+      </w:r>
+    </w:p>
+    <w:p>
+      <w:pPr>
+        <w:pStyle w:val="heading 2"/>
+        <w:spacing w:line="360" w:lineRule="auto"/>
+        <w:ind w:firstLine="709"/>
+      </w:pPr>
       <w:r>
         <w:rPr>
           <w:rFonts w:ascii="Times New Roman" w:cs="Times New Roman" w:hAnsi="Times New Roman" w:eastAsia="Times New Roman"/>
+          <w:sz w:val="24"/>
+          <w:szCs w:val="24"/>
         </w:rPr>
         <w:drawing xmlns:a="http://schemas.openxmlformats.org/drawingml/2006/main">
-          <wp:inline distT="0" distB="0" distL="0" distR="0">
-            <wp:extent cx="5936488" cy="4749191"/>
+          <wp:anchor distT="152400" distB="152400" distL="152400" distR="152400" simplePos="0" relativeHeight="251659264" behindDoc="0" locked="0" layoutInCell="1" allowOverlap="1">
+            <wp:simplePos x="0" y="0"/>
+            <wp:positionH relativeFrom="margin">
+              <wp:posOffset>-80804</wp:posOffset>
+            </wp:positionH>
+            <wp:positionV relativeFrom="page">
+              <wp:posOffset>558800</wp:posOffset>
+            </wp:positionV>
+            <wp:extent cx="6011070" cy="6961291"/>
             <wp:effectExtent l="0" t="0" r="0" b="0"/>
+            <wp:wrapThrough wrapText="bothSides" distL="152400" distR="152400">
+              <wp:wrapPolygon edited="1">
+                <wp:start x="0" y="0"/>
+                <wp:lineTo x="21619" y="0"/>
+                <wp:lineTo x="21619" y="21621"/>
+                <wp:lineTo x="0" y="21621"/>
+                <wp:lineTo x="0" y="0"/>
+              </wp:wrapPolygon>
+            </wp:wrapThrough>
             <wp:docPr id="1073741826" name="officeArt object" descr="db_carsharing - public.png"/>
             <wp:cNvGraphicFramePr/>
             <a:graphic xmlns:a="http://schemas.openxmlformats.org/drawingml/2006/main">
@@ -4658,7 +4609,6 @@
                     <a:blip r:embed="rId5">
                       <a:extLst/>
                     </a:blip>
-                    <a:srcRect l="0" t="0" r="0" b="0"/>
                     <a:stretch>
                       <a:fillRect/>
                     </a:stretch>
@@ -4666,7 +4616,7 @@
                   <pic:spPr>
                     <a:xfrm>
                       <a:off x="0" y="0"/>
-                      <a:ext cx="5936488" cy="4749191"/>
+                      <a:ext cx="6011070" cy="6961291"/>
                     </a:xfrm>
                     <a:prstGeom prst="rect">
                       <a:avLst/>
@@ -4680,8 +4630,20 @@
                 </pic:pic>
               </a:graphicData>
             </a:graphic>
-          </wp:inline>
+          </wp:anchor>
         </w:drawing>
+      </w:r>
+      <w:r>
+        <w:rPr>
+          <w:rFonts w:ascii="Arial Unicode MS" w:cs="Arial Unicode MS" w:hAnsi="Arial Unicode MS" w:eastAsia="Arial Unicode MS"/>
+          <w:b w:val="0"/>
+          <w:bCs w:val="0"/>
+          <w:i w:val="0"/>
+          <w:iCs w:val="0"/>
+          <w:sz w:val="24"/>
+          <w:szCs w:val="24"/>
+        </w:rPr>
+        <w:br w:type="page"/>
       </w:r>
     </w:p>
     <w:p>
@@ -4695,7 +4657,7 @@
           <w:szCs w:val="24"/>
         </w:rPr>
       </w:pPr>
-      <w:bookmarkStart w:name="_Toc5" w:id="7"/>
+      <w:bookmarkStart w:name="_Toc4" w:id="6"/>
       <w:r>
         <w:rPr>
           <w:rFonts w:ascii="Times New Roman" w:hAnsi="Times New Roman" w:hint="default"/>
@@ -4706,7 +4668,7 @@
         </w:rPr>
         <w:t>Листинг</w:t>
       </w:r>
-      <w:bookmarkEnd w:id="7"/>
+      <w:bookmarkEnd w:id="6"/>
     </w:p>
     <w:p>
       <w:pPr>
@@ -4811,7 +4773,7 @@
           <w:rtl w:val="0"/>
           <w:lang w:val="en-US"/>
         </w:rPr>
-        <w:t>-- Started on 2023-12-07 15:48:38 MSK</w:t>
+        <w:t>-- Started on 2024-02-29 22:00:47 MSK</w:t>
       </w:r>
     </w:p>
     <w:p>
@@ -5007,22 +4969,22 @@
           <w:rtl w:val="0"/>
           <w:lang w:val="en-US"/>
         </w:rPr>
-        <w:t>-- TOC entry 3739 (class 1262 OID 16404)</w:t>
-      </w:r>
-    </w:p>
-    <w:p>
-      <w:pPr>
-        <w:pStyle w:val="Normal.0"/>
-        <w:rPr>
-          <w:lang w:val="en-US"/>
-        </w:rPr>
-      </w:pPr>
-      <w:r>
-        <w:rPr>
-          <w:rtl w:val="0"/>
-          <w:lang w:val="en-US"/>
-        </w:rPr>
-        <w:t>-- Name: db_carsharing; Type: DATABASE; Schema: -; Owner: -</w:t>
+        <w:t>-- TOC entry 4 (class 2615 OID 2200)</w:t>
+      </w:r>
+    </w:p>
+    <w:p>
+      <w:pPr>
+        <w:pStyle w:val="Normal.0"/>
+        <w:rPr>
+          <w:lang w:val="en-US"/>
+        </w:rPr>
+      </w:pPr>
+      <w:r>
+        <w:rPr>
+          <w:rtl w:val="0"/>
+          <w:lang w:val="en-US"/>
+        </w:rPr>
+        <w:t>-- Name: public; Type: SCHEMA; Schema: -; Owner: -</w:t>
       </w:r>
     </w:p>
     <w:p>
@@ -5060,197 +5022,16 @@
           <w:rtl w:val="0"/>
           <w:lang w:val="en-US"/>
         </w:rPr>
-        <w:t>CREATE DATABASE db_carsharing WITH TEMPLATE = template0 ENCODING = 'UTF8' LOCALE_PROVIDER = libc LOCALE = 'C';</w:t>
-      </w:r>
-    </w:p>
-    <w:p>
-      <w:pPr>
-        <w:pStyle w:val="Normal.0"/>
-        <w:rPr>
-          <w:lang w:val="en-US"/>
-        </w:rPr>
-      </w:pPr>
-    </w:p>
-    <w:p>
-      <w:pPr>
-        <w:pStyle w:val="Normal.0"/>
-        <w:rPr>
-          <w:lang w:val="en-US"/>
-        </w:rPr>
-      </w:pPr>
-    </w:p>
-    <w:p>
-      <w:pPr>
-        <w:pStyle w:val="Normal.0"/>
-        <w:rPr>
-          <w:lang w:val="en-US"/>
-        </w:rPr>
-      </w:pPr>
-      <w:r>
-        <w:rPr>
-          <w:rtl w:val="0"/>
-          <w:lang w:val="en-US"/>
-        </w:rPr>
-        <w:t>\connect db_carsharing</w:t>
-      </w:r>
-    </w:p>
-    <w:p>
-      <w:pPr>
-        <w:pStyle w:val="Normal.0"/>
-        <w:rPr>
-          <w:lang w:val="en-US"/>
-        </w:rPr>
-      </w:pPr>
-    </w:p>
-    <w:p>
-      <w:pPr>
-        <w:pStyle w:val="Normal.0"/>
-        <w:rPr>
-          <w:lang w:val="en-US"/>
-        </w:rPr>
-      </w:pPr>
-      <w:r>
-        <w:rPr>
-          <w:rtl w:val="0"/>
-          <w:lang w:val="en-US"/>
-        </w:rPr>
-        <w:t>SET statement_timeout = 0;</w:t>
-      </w:r>
-    </w:p>
-    <w:p>
-      <w:pPr>
-        <w:pStyle w:val="Normal.0"/>
-        <w:rPr>
-          <w:lang w:val="en-US"/>
-        </w:rPr>
-      </w:pPr>
-      <w:r>
-        <w:rPr>
-          <w:rtl w:val="0"/>
-          <w:lang w:val="en-US"/>
-        </w:rPr>
-        <w:t>SET lock_timeout = 0;</w:t>
-      </w:r>
-    </w:p>
-    <w:p>
-      <w:pPr>
-        <w:pStyle w:val="Normal.0"/>
-        <w:rPr>
-          <w:lang w:val="en-US"/>
-        </w:rPr>
-      </w:pPr>
-      <w:r>
-        <w:rPr>
-          <w:rtl w:val="0"/>
-          <w:lang w:val="en-US"/>
-        </w:rPr>
-        <w:t>SET idle_in_transaction_session_timeout = 0;</w:t>
-      </w:r>
-    </w:p>
-    <w:p>
-      <w:pPr>
-        <w:pStyle w:val="Normal.0"/>
-        <w:rPr>
-          <w:lang w:val="en-US"/>
-        </w:rPr>
-      </w:pPr>
-      <w:r>
-        <w:rPr>
-          <w:rtl w:val="0"/>
-          <w:lang w:val="en-US"/>
-        </w:rPr>
-        <w:t>SET client_encoding = 'UTF8';</w:t>
-      </w:r>
-    </w:p>
-    <w:p>
-      <w:pPr>
-        <w:pStyle w:val="Normal.0"/>
-        <w:rPr>
-          <w:lang w:val="en-US"/>
-        </w:rPr>
-      </w:pPr>
-      <w:r>
-        <w:rPr>
-          <w:rtl w:val="0"/>
-          <w:lang w:val="en-US"/>
-        </w:rPr>
-        <w:t>SET standard_conforming_strings = on;</w:t>
-      </w:r>
-    </w:p>
-    <w:p>
-      <w:pPr>
-        <w:pStyle w:val="Normal.0"/>
-        <w:rPr>
-          <w:lang w:val="en-US"/>
-        </w:rPr>
-      </w:pPr>
-      <w:r>
-        <w:rPr>
-          <w:rtl w:val="0"/>
-          <w:lang w:val="en-US"/>
-        </w:rPr>
-        <w:t>SELECT pg_catalog.set_config('search_path', '', false);</w:t>
-      </w:r>
-    </w:p>
-    <w:p>
-      <w:pPr>
-        <w:pStyle w:val="Normal.0"/>
-        <w:rPr>
-          <w:lang w:val="en-US"/>
-        </w:rPr>
-      </w:pPr>
-      <w:r>
-        <w:rPr>
-          <w:rtl w:val="0"/>
-          <w:lang w:val="en-US"/>
-        </w:rPr>
-        <w:t>SET check_function_bodies = false;</w:t>
-      </w:r>
-    </w:p>
-    <w:p>
-      <w:pPr>
-        <w:pStyle w:val="Normal.0"/>
-        <w:rPr>
-          <w:lang w:val="en-US"/>
-        </w:rPr>
-      </w:pPr>
-      <w:r>
-        <w:rPr>
-          <w:rtl w:val="0"/>
-          <w:lang w:val="en-US"/>
-        </w:rPr>
-        <w:t>SET xmloption = content;</w:t>
-      </w:r>
-    </w:p>
-    <w:p>
-      <w:pPr>
-        <w:pStyle w:val="Normal.0"/>
-        <w:rPr>
-          <w:lang w:val="en-US"/>
-        </w:rPr>
-      </w:pPr>
-      <w:r>
-        <w:rPr>
-          <w:rtl w:val="0"/>
-          <w:lang w:val="en-US"/>
-        </w:rPr>
-        <w:t>SET client_min_messages = warning;</w:t>
-      </w:r>
-    </w:p>
-    <w:p>
-      <w:pPr>
-        <w:pStyle w:val="Normal.0"/>
-        <w:rPr>
-          <w:lang w:val="en-US"/>
-        </w:rPr>
-      </w:pPr>
-      <w:r>
-        <w:rPr>
-          <w:rtl w:val="0"/>
-          <w:lang w:val="en-US"/>
-        </w:rPr>
-        <w:t>SET row_security = off;</w:t>
-      </w:r>
+        <w:t>CREATE SCHEMA public;</w:t>
+      </w:r>
+    </w:p>
+    <w:p>
+      <w:pPr>
+        <w:pStyle w:val="Normal.0"/>
+        <w:rPr>
+          <w:lang w:val="en-US"/>
+        </w:rPr>
+      </w:pPr>
     </w:p>
     <w:p>
       <w:pPr>
@@ -5287,22 +5068,37 @@
           <w:rtl w:val="0"/>
           <w:lang w:val="en-US"/>
         </w:rPr>
-        <w:t>-- TOC entry 4 (class 2615 OID 2200)</w:t>
-      </w:r>
-    </w:p>
-    <w:p>
-      <w:pPr>
-        <w:pStyle w:val="Normal.0"/>
-        <w:rPr>
-          <w:lang w:val="en-US"/>
-        </w:rPr>
-      </w:pPr>
-      <w:r>
-        <w:rPr>
-          <w:rtl w:val="0"/>
-          <w:lang w:val="en-US"/>
-        </w:rPr>
-        <w:t>-- Name: public; Type: SCHEMA; Schema: -; Owner: -</w:t>
+        <w:t>-- TOC entry 3748 (class 0 OID 0)</w:t>
+      </w:r>
+    </w:p>
+    <w:p>
+      <w:pPr>
+        <w:pStyle w:val="Normal.0"/>
+        <w:rPr>
+          <w:lang w:val="en-US"/>
+        </w:rPr>
+      </w:pPr>
+      <w:r>
+        <w:rPr>
+          <w:rtl w:val="0"/>
+          <w:lang w:val="en-US"/>
+        </w:rPr>
+        <w:t>-- Dependencies: 4</w:t>
+      </w:r>
+    </w:p>
+    <w:p>
+      <w:pPr>
+        <w:pStyle w:val="Normal.0"/>
+        <w:rPr>
+          <w:lang w:val="en-US"/>
+        </w:rPr>
+      </w:pPr>
+      <w:r>
+        <w:rPr>
+          <w:rtl w:val="0"/>
+          <w:lang w:val="en-US"/>
+        </w:rPr>
+        <w:t>-- Name: SCHEMA public; Type: COMMENT; Schema: -; Owner: -</w:t>
       </w:r>
     </w:p>
     <w:p>
@@ -5340,7 +5136,7 @@
           <w:rtl w:val="0"/>
           <w:lang w:val="en-US"/>
         </w:rPr>
-        <w:t>CREATE SCHEMA public;</w:t>
+        <w:t>COMMENT ON SCHEMA public IS 'standard public schema';</w:t>
       </w:r>
     </w:p>
     <w:p>
@@ -5386,37 +5182,22 @@
           <w:rtl w:val="0"/>
           <w:lang w:val="en-US"/>
         </w:rPr>
-        <w:t>-- TOC entry 3740 (class 0 OID 0)</w:t>
-      </w:r>
-    </w:p>
-    <w:p>
-      <w:pPr>
-        <w:pStyle w:val="Normal.0"/>
-        <w:rPr>
-          <w:lang w:val="en-US"/>
-        </w:rPr>
-      </w:pPr>
-      <w:r>
-        <w:rPr>
-          <w:rtl w:val="0"/>
-          <w:lang w:val="en-US"/>
-        </w:rPr>
-        <w:t>-- Dependencies: 4</w:t>
-      </w:r>
-    </w:p>
-    <w:p>
-      <w:pPr>
-        <w:pStyle w:val="Normal.0"/>
-        <w:rPr>
-          <w:lang w:val="en-US"/>
-        </w:rPr>
-      </w:pPr>
-      <w:r>
-        <w:rPr>
-          <w:rtl w:val="0"/>
-          <w:lang w:val="en-US"/>
-        </w:rPr>
-        <w:t>-- Name: SCHEMA public; Type: COMMENT; Schema: -; Owner: -</w:t>
+        <w:t>-- TOC entry 240 (class 1255 OID 25182)</w:t>
+      </w:r>
+    </w:p>
+    <w:p>
+      <w:pPr>
+        <w:pStyle w:val="Normal.0"/>
+        <w:rPr>
+          <w:lang w:val="en-US"/>
+        </w:rPr>
+      </w:pPr>
+      <w:r>
+        <w:rPr>
+          <w:rtl w:val="0"/>
+          <w:lang w:val="en-US"/>
+        </w:rPr>
+        <w:t>-- Name: remove_cars(integer); Type: PROCEDURE; Schema: public; Owner: -</w:t>
       </w:r>
     </w:p>
     <w:p>
@@ -5454,7 +5235,97 @@
           <w:rtl w:val="0"/>
           <w:lang w:val="en-US"/>
         </w:rPr>
-        <w:t>COMMENT ON SCHEMA public IS 'standard public schema';</w:t>
+        <w:t>CREATE PROCEDURE public.remove_cars(IN year integer)</w:t>
+      </w:r>
+    </w:p>
+    <w:p>
+      <w:pPr>
+        <w:pStyle w:val="Normal.0"/>
+        <w:rPr>
+          <w:lang w:val="en-US"/>
+        </w:rPr>
+      </w:pPr>
+      <w:r>
+        <w:rPr>
+          <w:rtl w:val="0"/>
+          <w:lang w:val="en-US"/>
+        </w:rPr>
+        <w:t xml:space="preserve">    LANGUAGE plpgsql</w:t>
+      </w:r>
+    </w:p>
+    <w:p>
+      <w:pPr>
+        <w:pStyle w:val="Normal.0"/>
+        <w:rPr>
+          <w:lang w:val="en-US"/>
+        </w:rPr>
+      </w:pPr>
+      <w:r>
+        <w:rPr>
+          <w:rtl w:val="0"/>
+          <w:lang w:val="en-US"/>
+        </w:rPr>
+        <w:t xml:space="preserve">    AS $$</w:t>
+      </w:r>
+    </w:p>
+    <w:p>
+      <w:pPr>
+        <w:pStyle w:val="Normal.0"/>
+        <w:rPr>
+          <w:lang w:val="en-US"/>
+        </w:rPr>
+      </w:pPr>
+      <w:r>
+        <w:rPr>
+          <w:rtl w:val="0"/>
+          <w:lang w:val="en-US"/>
+        </w:rPr>
+        <w:t>BEGIN</w:t>
+      </w:r>
+    </w:p>
+    <w:p>
+      <w:pPr>
+        <w:pStyle w:val="Normal.0"/>
+        <w:rPr>
+          <w:lang w:val="en-US"/>
+        </w:rPr>
+      </w:pPr>
+      <w:r>
+        <w:rPr>
+          <w:rtl w:val="0"/>
+          <w:lang w:val="en-US"/>
+        </w:rPr>
+        <w:t xml:space="preserve">    DELETE FROM "car" WHERE "release_year" &lt; Year;</w:t>
+      </w:r>
+    </w:p>
+    <w:p>
+      <w:pPr>
+        <w:pStyle w:val="Normal.0"/>
+        <w:rPr>
+          <w:lang w:val="en-US"/>
+        </w:rPr>
+      </w:pPr>
+      <w:r>
+        <w:rPr>
+          <w:rtl w:val="0"/>
+          <w:lang w:val="en-US"/>
+        </w:rPr>
+        <w:t>END;</w:t>
+      </w:r>
+    </w:p>
+    <w:p>
+      <w:pPr>
+        <w:pStyle w:val="Normal.0"/>
+        <w:rPr>
+          <w:lang w:val="en-US"/>
+        </w:rPr>
+      </w:pPr>
+      <w:r>
+        <w:rPr>
+          <w:rtl w:val="0"/>
+          <w:lang w:val="en-US"/>
+        </w:rPr>
+        <w:t>$$;</w:t>
       </w:r>
     </w:p>
     <w:p>
@@ -5546,7 +5417,7 @@
           <w:rtl w:val="0"/>
           <w:lang w:val="en-US"/>
         </w:rPr>
-        <w:t>-- TOC entry 236 (class 1259 OID 18833)</w:t>
+        <w:t>-- TOC entry 236 (class 1259 OID 25137)</w:t>
       </w:r>
     </w:p>
     <w:p>
@@ -5780,7 +5651,7 @@
           <w:rtl w:val="0"/>
           <w:lang w:val="en-US"/>
         </w:rPr>
-        <w:t>-- TOC entry 235 (class 1259 OID 18832)</w:t>
+        <w:t>-- TOC entry 235 (class 1259 OID 25136)</w:t>
       </w:r>
     </w:p>
     <w:p>
@@ -5969,7 +5840,7 @@
           <w:rtl w:val="0"/>
           <w:lang w:val="en-US"/>
         </w:rPr>
-        <w:t>-- TOC entry 3741 (class 0 OID 0)</w:t>
+        <w:t>-- TOC entry 3749 (class 0 OID 0)</w:t>
       </w:r>
     </w:p>
     <w:p>
@@ -6083,7 +5954,7 @@
           <w:rtl w:val="0"/>
           <w:lang w:val="en-US"/>
         </w:rPr>
-        <w:t>-- TOC entry 230 (class 1259 OID 18774)</w:t>
+        <w:t>-- TOC entry 230 (class 1259 OID 25078)</w:t>
       </w:r>
     </w:p>
     <w:p>
@@ -6332,7 +6203,7 @@
           <w:rtl w:val="0"/>
           <w:lang w:val="en-US"/>
         </w:rPr>
-        <w:t>-- TOC entry 229 (class 1259 OID 18773)</w:t>
+        <w:t>-- TOC entry 229 (class 1259 OID 25077)</w:t>
       </w:r>
     </w:p>
     <w:p>
@@ -6521,7 +6392,7 @@
           <w:rtl w:val="0"/>
           <w:lang w:val="en-US"/>
         </w:rPr>
-        <w:t>-- TOC entry 3742 (class 0 OID 0)</w:t>
+        <w:t>-- TOC entry 3750 (class 0 OID 0)</w:t>
       </w:r>
     </w:p>
     <w:p>
@@ -6635,7 +6506,7 @@
           <w:rtl w:val="0"/>
           <w:lang w:val="en-US"/>
         </w:rPr>
-        <w:t>-- TOC entry 220 (class 1259 OID 18720)</w:t>
+        <w:t>-- TOC entry 220 (class 1259 OID 25024)</w:t>
       </w:r>
     </w:p>
     <w:p>
@@ -6869,7 +6740,7 @@
           <w:rtl w:val="0"/>
           <w:lang w:val="en-US"/>
         </w:rPr>
-        <w:t>-- TOC entry 219 (class 1259 OID 18719)</w:t>
+        <w:t>-- TOC entry 219 (class 1259 OID 25023)</w:t>
       </w:r>
     </w:p>
     <w:p>
@@ -7058,7 +6929,7 @@
           <w:rtl w:val="0"/>
           <w:lang w:val="en-US"/>
         </w:rPr>
-        <w:t>-- TOC entry 3743 (class 0 OID 0)</w:t>
+        <w:t>-- TOC entry 3751 (class 0 OID 0)</w:t>
       </w:r>
     </w:p>
     <w:p>
@@ -7172,7 +7043,7 @@
           <w:rtl w:val="0"/>
           <w:lang w:val="en-US"/>
         </w:rPr>
-        <w:t>-- TOC entry 232 (class 1259 OID 18790)</w:t>
+        <w:t>-- TOC entry 232 (class 1259 OID 25094)</w:t>
       </w:r>
     </w:p>
     <w:p>
@@ -7360,7 +7231,7 @@
           <w:rtl w:val="0"/>
           <w:lang w:val="en-US"/>
         </w:rPr>
-        <w:t xml:space="preserve">    act_type character varying(50) NOT NULL,</w:t>
+        <w:t xml:space="preserve">    act_number_end integer NOT NULL,</w:t>
       </w:r>
     </w:p>
     <w:p>
@@ -7405,7 +7276,7 @@
           <w:rtl w:val="0"/>
           <w:lang w:val="en-US"/>
         </w:rPr>
-        <w:t xml:space="preserve">    CONSTRAINT ck_act_type CHECK (((act_type)::text = ANY ((ARRAY['Rent'::character varying, 'Return'::character varying, 'Extension'::character varying])::text[]))),</w:t>
+        <w:t xml:space="preserve">    CONSTRAINT ck_act_number_end CHECK ((act_number_end &gt; act_number)),</w:t>
       </w:r>
     </w:p>
     <w:p>
@@ -7496,7 +7367,7 @@
           <w:rtl w:val="0"/>
           <w:lang w:val="en-US"/>
         </w:rPr>
-        <w:t>-- TOC entry 231 (class 1259 OID 18789)</w:t>
+        <w:t>-- TOC entry 231 (class 1259 OID 25093)</w:t>
       </w:r>
     </w:p>
     <w:p>
@@ -7685,7 +7556,7 @@
           <w:rtl w:val="0"/>
           <w:lang w:val="en-US"/>
         </w:rPr>
-        <w:t>-- TOC entry 3744 (class 0 OID 0)</w:t>
+        <w:t>-- TOC entry 3752 (class 0 OID 0)</w:t>
       </w:r>
     </w:p>
     <w:p>
@@ -7799,7 +7670,7 @@
           <w:rtl w:val="0"/>
           <w:lang w:val="en-US"/>
         </w:rPr>
-        <w:t>-- TOC entry 226 (class 1259 OID 18748)</w:t>
+        <w:t>-- TOC entry 226 (class 1259 OID 25052)</w:t>
       </w:r>
     </w:p>
     <w:p>
@@ -7988,7 +7859,7 @@
           <w:rtl w:val="0"/>
           <w:lang w:val="en-US"/>
         </w:rPr>
-        <w:t>-- TOC entry 225 (class 1259 OID 18747)</w:t>
+        <w:t>-- TOC entry 225 (class 1259 OID 25051)</w:t>
       </w:r>
     </w:p>
     <w:p>
@@ -8177,7 +8048,7 @@
           <w:rtl w:val="0"/>
           <w:lang w:val="en-US"/>
         </w:rPr>
-        <w:t>-- TOC entry 3745 (class 0 OID 0)</w:t>
+        <w:t>-- TOC entry 3753 (class 0 OID 0)</w:t>
       </w:r>
     </w:p>
     <w:p>
@@ -8291,7 +8162,7 @@
           <w:rtl w:val="0"/>
           <w:lang w:val="en-US"/>
         </w:rPr>
-        <w:t>-- TOC entry 234 (class 1259 OID 18820)</w:t>
+        <w:t>-- TOC entry 234 (class 1259 OID 25124)</w:t>
       </w:r>
     </w:p>
     <w:p>
@@ -8480,7 +8351,7 @@
           <w:rtl w:val="0"/>
           <w:lang w:val="en-US"/>
         </w:rPr>
-        <w:t>-- TOC entry 233 (class 1259 OID 18819)</w:t>
+        <w:t>-- TOC entry 233 (class 1259 OID 25123)</w:t>
       </w:r>
     </w:p>
     <w:p>
@@ -8669,7 +8540,7 @@
           <w:rtl w:val="0"/>
           <w:lang w:val="en-US"/>
         </w:rPr>
-        <w:t>-- TOC entry 3746 (class 0 OID 0)</w:t>
+        <w:t>-- TOC entry 3754 (class 0 OID 0)</w:t>
       </w:r>
     </w:p>
     <w:p>
@@ -8783,7 +8654,7 @@
           <w:rtl w:val="0"/>
           <w:lang w:val="en-US"/>
         </w:rPr>
-        <w:t>-- TOC entry 222 (class 1259 OID 18729)</w:t>
+        <w:t>-- TOC entry 222 (class 1259 OID 25033)</w:t>
       </w:r>
     </w:p>
     <w:p>
@@ -8957,7 +8828,7 @@
           <w:rtl w:val="0"/>
           <w:lang w:val="en-US"/>
         </w:rPr>
-        <w:t>-- TOC entry 221 (class 1259 OID 18728)</w:t>
+        <w:t>-- TOC entry 221 (class 1259 OID 25032)</w:t>
       </w:r>
     </w:p>
     <w:p>
@@ -9146,7 +9017,7 @@
           <w:rtl w:val="0"/>
           <w:lang w:val="en-US"/>
         </w:rPr>
-        <w:t>-- TOC entry 3747 (class 0 OID 0)</w:t>
+        <w:t>-- TOC entry 3755 (class 0 OID 0)</w:t>
       </w:r>
     </w:p>
     <w:p>
@@ -9260,7 +9131,7 @@
           <w:rtl w:val="0"/>
           <w:lang w:val="en-US"/>
         </w:rPr>
-        <w:t>-- TOC entry 224 (class 1259 OID 18737)</w:t>
+        <w:t>-- TOC entry 224 (class 1259 OID 25041)</w:t>
       </w:r>
     </w:p>
     <w:p>
@@ -9524,7 +9395,7 @@
           <w:rtl w:val="0"/>
           <w:lang w:val="en-US"/>
         </w:rPr>
-        <w:t>-- TOC entry 223 (class 1259 OID 18736)</w:t>
+        <w:t>-- TOC entry 223 (class 1259 OID 25040)</w:t>
       </w:r>
     </w:p>
     <w:p>
@@ -9713,7 +9584,7 @@
           <w:rtl w:val="0"/>
           <w:lang w:val="en-US"/>
         </w:rPr>
-        <w:t>-- TOC entry 3748 (class 0 OID 0)</w:t>
+        <w:t>-- TOC entry 3756 (class 0 OID 0)</w:t>
       </w:r>
     </w:p>
     <w:p>
@@ -9827,7 +9698,286 @@
           <w:rtl w:val="0"/>
           <w:lang w:val="en-US"/>
         </w:rPr>
-        <w:t>-- TOC entry 218 (class 1259 OID 18709)</w:t>
+        <w:t>-- TOC entry 239 (class 1259 OID 25186)</w:t>
+      </w:r>
+    </w:p>
+    <w:p>
+      <w:pPr>
+        <w:pStyle w:val="Normal.0"/>
+        <w:rPr>
+          <w:lang w:val="en-US"/>
+        </w:rPr>
+      </w:pPr>
+      <w:r>
+        <w:rPr>
+          <w:rtl w:val="0"/>
+          <w:lang w:val="en-US"/>
+        </w:rPr>
+        <w:t>-- Name: newcars; Type: VIEW; Schema: public; Owner: -</w:t>
+      </w:r>
+    </w:p>
+    <w:p>
+      <w:pPr>
+        <w:pStyle w:val="Normal.0"/>
+        <w:rPr>
+          <w:lang w:val="en-US"/>
+        </w:rPr>
+      </w:pPr>
+      <w:r>
+        <w:rPr>
+          <w:rtl w:val="0"/>
+          <w:lang w:val="en-US"/>
+        </w:rPr>
+        <w:t>--</w:t>
+      </w:r>
+    </w:p>
+    <w:p>
+      <w:pPr>
+        <w:pStyle w:val="Normal.0"/>
+        <w:rPr>
+          <w:lang w:val="en-US"/>
+        </w:rPr>
+      </w:pPr>
+    </w:p>
+    <w:p>
+      <w:pPr>
+        <w:pStyle w:val="Normal.0"/>
+        <w:rPr>
+          <w:lang w:val="en-US"/>
+        </w:rPr>
+      </w:pPr>
+      <w:r>
+        <w:rPr>
+          <w:rtl w:val="0"/>
+          <w:lang w:val="en-US"/>
+        </w:rPr>
+        <w:t>CREATE VIEW public.newcars AS</w:t>
+      </w:r>
+    </w:p>
+    <w:p>
+      <w:pPr>
+        <w:pStyle w:val="Normal.0"/>
+        <w:rPr>
+          <w:lang w:val="en-US"/>
+        </w:rPr>
+      </w:pPr>
+      <w:r>
+        <w:rPr>
+          <w:rtl w:val="0"/>
+          <w:lang w:val="en-US"/>
+        </w:rPr>
+        <w:t xml:space="preserve"> SELECT id,</w:t>
+      </w:r>
+    </w:p>
+    <w:p>
+      <w:pPr>
+        <w:pStyle w:val="Normal.0"/>
+        <w:rPr>
+          <w:lang w:val="en-US"/>
+        </w:rPr>
+      </w:pPr>
+      <w:r>
+        <w:rPr>
+          <w:rtl w:val="0"/>
+          <w:lang w:val="en-US"/>
+        </w:rPr>
+        <w:t xml:space="preserve">    model_id,</w:t>
+      </w:r>
+    </w:p>
+    <w:p>
+      <w:pPr>
+        <w:pStyle w:val="Normal.0"/>
+        <w:rPr>
+          <w:lang w:val="en-US"/>
+        </w:rPr>
+      </w:pPr>
+      <w:r>
+        <w:rPr>
+          <w:rtl w:val="0"/>
+          <w:lang w:val="en-US"/>
+        </w:rPr>
+        <w:t xml:space="preserve">    special_marks,</w:t>
+      </w:r>
+    </w:p>
+    <w:p>
+      <w:pPr>
+        <w:pStyle w:val="Normal.0"/>
+        <w:rPr>
+          <w:lang w:val="en-US"/>
+        </w:rPr>
+      </w:pPr>
+      <w:r>
+        <w:rPr>
+          <w:rtl w:val="0"/>
+          <w:lang w:val="en-US"/>
+        </w:rPr>
+        <w:t xml:space="preserve">    availability,</w:t>
+      </w:r>
+    </w:p>
+    <w:p>
+      <w:pPr>
+        <w:pStyle w:val="Normal.0"/>
+        <w:rPr>
+          <w:lang w:val="en-US"/>
+        </w:rPr>
+      </w:pPr>
+      <w:r>
+        <w:rPr>
+          <w:rtl w:val="0"/>
+          <w:lang w:val="en-US"/>
+        </w:rPr>
+        <w:t xml:space="preserve">    last_service_date,</w:t>
+      </w:r>
+    </w:p>
+    <w:p>
+      <w:pPr>
+        <w:pStyle w:val="Normal.0"/>
+        <w:rPr>
+          <w:lang w:val="en-US"/>
+        </w:rPr>
+      </w:pPr>
+      <w:r>
+        <w:rPr>
+          <w:rtl w:val="0"/>
+          <w:lang w:val="en-US"/>
+        </w:rPr>
+        <w:t xml:space="preserve">    mileage,</w:t>
+      </w:r>
+    </w:p>
+    <w:p>
+      <w:pPr>
+        <w:pStyle w:val="Normal.0"/>
+        <w:rPr>
+          <w:lang w:val="en-US"/>
+        </w:rPr>
+      </w:pPr>
+      <w:r>
+        <w:rPr>
+          <w:rtl w:val="0"/>
+          <w:lang w:val="en-US"/>
+        </w:rPr>
+        <w:t xml:space="preserve">    registration_number,</w:t>
+      </w:r>
+    </w:p>
+    <w:p>
+      <w:pPr>
+        <w:pStyle w:val="Normal.0"/>
+        <w:rPr>
+          <w:lang w:val="en-US"/>
+        </w:rPr>
+      </w:pPr>
+      <w:r>
+        <w:rPr>
+          <w:rtl w:val="0"/>
+          <w:lang w:val="en-US"/>
+        </w:rPr>
+        <w:t xml:space="preserve">    engine_id,</w:t>
+      </w:r>
+    </w:p>
+    <w:p>
+      <w:pPr>
+        <w:pStyle w:val="Normal.0"/>
+        <w:rPr>
+          <w:lang w:val="en-US"/>
+        </w:rPr>
+      </w:pPr>
+      <w:r>
+        <w:rPr>
+          <w:rtl w:val="0"/>
+          <w:lang w:val="en-US"/>
+        </w:rPr>
+        <w:t xml:space="preserve">    body_id</w:t>
+      </w:r>
+    </w:p>
+    <w:p>
+      <w:pPr>
+        <w:pStyle w:val="Normal.0"/>
+        <w:rPr>
+          <w:lang w:val="en-US"/>
+        </w:rPr>
+      </w:pPr>
+      <w:r>
+        <w:rPr>
+          <w:rtl w:val="0"/>
+          <w:lang w:val="en-US"/>
+        </w:rPr>
+        <w:t xml:space="preserve">   FROM public.car</w:t>
+      </w:r>
+    </w:p>
+    <w:p>
+      <w:pPr>
+        <w:pStyle w:val="Normal.0"/>
+        <w:rPr>
+          <w:lang w:val="en-US"/>
+        </w:rPr>
+      </w:pPr>
+      <w:r>
+        <w:rPr>
+          <w:rtl w:val="0"/>
+          <w:lang w:val="en-US"/>
+        </w:rPr>
+        <w:t xml:space="preserve">  WHERE (NOT (id IN ( SELECT contract.car_id</w:t>
+      </w:r>
+    </w:p>
+    <w:p>
+      <w:pPr>
+        <w:pStyle w:val="Normal.0"/>
+        <w:rPr>
+          <w:lang w:val="en-US"/>
+        </w:rPr>
+      </w:pPr>
+      <w:r>
+        <w:rPr>
+          <w:rtl w:val="0"/>
+          <w:lang w:val="en-US"/>
+        </w:rPr>
+        <w:t xml:space="preserve">           FROM public.contract)));</w:t>
+      </w:r>
+    </w:p>
+    <w:p>
+      <w:pPr>
+        <w:pStyle w:val="Normal.0"/>
+        <w:rPr>
+          <w:lang w:val="en-US"/>
+        </w:rPr>
+      </w:pPr>
+    </w:p>
+    <w:p>
+      <w:pPr>
+        <w:pStyle w:val="Normal.0"/>
+        <w:rPr>
+          <w:lang w:val="en-US"/>
+        </w:rPr>
+      </w:pPr>
+    </w:p>
+    <w:p>
+      <w:pPr>
+        <w:pStyle w:val="Normal.0"/>
+        <w:rPr>
+          <w:lang w:val="en-US"/>
+        </w:rPr>
+      </w:pPr>
+      <w:r>
+        <w:rPr>
+          <w:rtl w:val="0"/>
+          <w:lang w:val="en-US"/>
+        </w:rPr>
+        <w:t>--</w:t>
+      </w:r>
+    </w:p>
+    <w:p>
+      <w:pPr>
+        <w:pStyle w:val="Normal.0"/>
+        <w:rPr>
+          <w:lang w:val="en-US"/>
+        </w:rPr>
+      </w:pPr>
+      <w:r>
+        <w:rPr>
+          <w:rtl w:val="0"/>
+          <w:lang w:val="en-US"/>
+        </w:rPr>
+        <w:t>-- TOC entry 218 (class 1259 OID 25012)</w:t>
       </w:r>
     </w:p>
     <w:p>
@@ -9940,7 +10090,22 @@
           <w:rtl w:val="0"/>
           <w:lang w:val="en-US"/>
         </w:rPr>
-        <w:t xml:space="preserve">    duties character varying(500) NOT NULL</w:t>
+        <w:t xml:space="preserve">    duties character varying(500) NOT NULL,</w:t>
+      </w:r>
+    </w:p>
+    <w:p>
+      <w:pPr>
+        <w:pStyle w:val="Normal.0"/>
+        <w:rPr>
+          <w:lang w:val="en-US"/>
+        </w:rPr>
+      </w:pPr>
+      <w:r>
+        <w:rPr>
+          <w:rtl w:val="0"/>
+          <w:lang w:val="en-US"/>
+        </w:rPr>
+        <w:t xml:space="preserve">    CONSTRAINT ck_salary_non_negative CHECK ((salary &gt;= (0)::double precision))</w:t>
       </w:r>
     </w:p>
     <w:p>
@@ -10001,7 +10166,7 @@
           <w:rtl w:val="0"/>
           <w:lang w:val="en-US"/>
         </w:rPr>
-        <w:t>-- TOC entry 217 (class 1259 OID 18708)</w:t>
+        <w:t>-- TOC entry 217 (class 1259 OID 25011)</w:t>
       </w:r>
     </w:p>
     <w:p>
@@ -10190,7 +10355,7 @@
           <w:rtl w:val="0"/>
           <w:lang w:val="en-US"/>
         </w:rPr>
-        <w:t>-- TOC entry 3749 (class 0 OID 0)</w:t>
+        <w:t>-- TOC entry 3757 (class 0 OID 0)</w:t>
       </w:r>
     </w:p>
     <w:p>
@@ -10304,7 +10469,7 @@
           <w:rtl w:val="0"/>
           <w:lang w:val="en-US"/>
         </w:rPr>
-        <w:t>-- TOC entry 228 (class 1259 OID 18760)</w:t>
+        <w:t>-- TOC entry 228 (class 1259 OID 25064)</w:t>
       </w:r>
     </w:p>
     <w:p>
@@ -10523,7 +10688,7 @@
           <w:rtl w:val="0"/>
           <w:lang w:val="en-US"/>
         </w:rPr>
-        <w:t>-- TOC entry 227 (class 1259 OID 18759)</w:t>
+        <w:t>-- TOC entry 227 (class 1259 OID 25063)</w:t>
       </w:r>
     </w:p>
     <w:p>
@@ -10712,7 +10877,7 @@
           <w:rtl w:val="0"/>
           <w:lang w:val="en-US"/>
         </w:rPr>
-        <w:t>-- TOC entry 3750 (class 0 OID 0)</w:t>
+        <w:t>-- TOC entry 3758 (class 0 OID 0)</w:t>
       </w:r>
     </w:p>
     <w:p>
@@ -10826,7 +10991,7 @@
           <w:rtl w:val="0"/>
           <w:lang w:val="en-US"/>
         </w:rPr>
-        <w:t>-- TOC entry 238 (class 1259 OID 18849)</w:t>
+        <w:t>-- TOC entry 238 (class 1259 OID 25153)</w:t>
       </w:r>
     </w:p>
     <w:p>
@@ -10954,6 +11119,21 @@
           <w:rtl w:val="0"/>
           <w:lang w:val="en-US"/>
         </w:rPr>
+        <w:t xml:space="preserve">    accident_id integer,</w:t>
+      </w:r>
+    </w:p>
+    <w:p>
+      <w:pPr>
+        <w:pStyle w:val="Normal.0"/>
+        <w:rPr>
+          <w:lang w:val="en-US"/>
+        </w:rPr>
+      </w:pPr>
+      <w:r>
+        <w:rPr>
+          <w:rtl w:val="0"/>
+          <w:lang w:val="en-US"/>
+        </w:rPr>
         <w:t xml:space="preserve">    date timestamp without time zone NOT NULL,</w:t>
       </w:r>
     </w:p>
@@ -11060,7 +11240,7 @@
           <w:rtl w:val="0"/>
           <w:lang w:val="en-US"/>
         </w:rPr>
-        <w:t>-- TOC entry 237 (class 1259 OID 18848)</w:t>
+        <w:t>-- TOC entry 237 (class 1259 OID 25152)</w:t>
       </w:r>
     </w:p>
     <w:p>
@@ -11249,7 +11429,7 @@
           <w:rtl w:val="0"/>
           <w:lang w:val="en-US"/>
         </w:rPr>
-        <w:t>-- TOC entry 3751 (class 0 OID 0)</w:t>
+        <w:t>-- TOC entry 3759 (class 0 OID 0)</w:t>
       </w:r>
     </w:p>
     <w:p>
@@ -11363,7 +11543,7 @@
           <w:rtl w:val="0"/>
           <w:lang w:val="en-US"/>
         </w:rPr>
-        <w:t>-- TOC entry 216 (class 1259 OID 18700)</w:t>
+        <w:t>-- TOC entry 216 (class 1259 OID 25002)</w:t>
       </w:r>
     </w:p>
     <w:p>
@@ -11476,7 +11656,22 @@
           <w:rtl w:val="0"/>
           <w:lang w:val="en-US"/>
         </w:rPr>
-        <w:t xml:space="preserve">    disenfranchisement boolean NOT NULL</w:t>
+        <w:t xml:space="preserve">    disenfranchisement boolean NOT NULL,</w:t>
+      </w:r>
+    </w:p>
+    <w:p>
+      <w:pPr>
+        <w:pStyle w:val="Normal.0"/>
+        <w:rPr>
+          <w:lang w:val="en-US"/>
+        </w:rPr>
+      </w:pPr>
+      <w:r>
+        <w:rPr>
+          <w:rtl w:val="0"/>
+          <w:lang w:val="en-US"/>
+        </w:rPr>
+        <w:t xml:space="preserve">    CONSTRAINT ck_fine_amount_non_negative CHECK ((fine_amount &gt;= (0)::double precision))</w:t>
       </w:r>
     </w:p>
     <w:p>
@@ -11537,7 +11732,7 @@
           <w:rtl w:val="0"/>
           <w:lang w:val="en-US"/>
         </w:rPr>
-        <w:t>-- TOC entry 215 (class 1259 OID 18699)</w:t>
+        <w:t>-- TOC entry 215 (class 1259 OID 25001)</w:t>
       </w:r>
     </w:p>
     <w:p>
@@ -11726,7 +11921,7 @@
           <w:rtl w:val="0"/>
           <w:lang w:val="en-US"/>
         </w:rPr>
-        <w:t>-- TOC entry 3752 (class 0 OID 0)</w:t>
+        <w:t>-- TOC entry 3760 (class 0 OID 0)</w:t>
       </w:r>
     </w:p>
     <w:p>
@@ -11840,7 +12035,7 @@
           <w:rtl w:val="0"/>
           <w:lang w:val="en-US"/>
         </w:rPr>
-        <w:t>-- TOC entry 3508 (class 2604 OID 18836)</w:t>
+        <w:t>-- TOC entry 3513 (class 2604 OID 25140)</w:t>
       </w:r>
     </w:p>
     <w:p>
@@ -11939,7 +12134,7 @@
           <w:rtl w:val="0"/>
           <w:lang w:val="en-US"/>
         </w:rPr>
-        <w:t>-- TOC entry 3505 (class 2604 OID 18777)</w:t>
+        <w:t>-- TOC entry 3510 (class 2604 OID 25081)</w:t>
       </w:r>
     </w:p>
     <w:p>
@@ -12038,7 +12233,7 @@
           <w:rtl w:val="0"/>
           <w:lang w:val="en-US"/>
         </w:rPr>
-        <w:t>-- TOC entry 3500 (class 2604 OID 18723)</w:t>
+        <w:t>-- TOC entry 3505 (class 2604 OID 25027)</w:t>
       </w:r>
     </w:p>
     <w:p>
@@ -12137,7 +12332,7 @@
           <w:rtl w:val="0"/>
           <w:lang w:val="en-US"/>
         </w:rPr>
-        <w:t>-- TOC entry 3506 (class 2604 OID 18793)</w:t>
+        <w:t>-- TOC entry 3511 (class 2604 OID 25097)</w:t>
       </w:r>
     </w:p>
     <w:p>
@@ -12236,7 +12431,7 @@
           <w:rtl w:val="0"/>
           <w:lang w:val="en-US"/>
         </w:rPr>
-        <w:t>-- TOC entry 3503 (class 2604 OID 18751)</w:t>
+        <w:t>-- TOC entry 3508 (class 2604 OID 25055)</w:t>
       </w:r>
     </w:p>
     <w:p>
@@ -12335,7 +12530,7 @@
           <w:rtl w:val="0"/>
           <w:lang w:val="en-US"/>
         </w:rPr>
-        <w:t>-- TOC entry 3507 (class 2604 OID 18823)</w:t>
+        <w:t>-- TOC entry 3512 (class 2604 OID 25127)</w:t>
       </w:r>
     </w:p>
     <w:p>
@@ -12434,7 +12629,7 @@
           <w:rtl w:val="0"/>
           <w:lang w:val="en-US"/>
         </w:rPr>
-        <w:t>-- TOC entry 3501 (class 2604 OID 18732)</w:t>
+        <w:t>-- TOC entry 3506 (class 2604 OID 25036)</w:t>
       </w:r>
     </w:p>
     <w:p>
@@ -12533,7 +12728,7 @@
           <w:rtl w:val="0"/>
           <w:lang w:val="en-US"/>
         </w:rPr>
-        <w:t>-- TOC entry 3502 (class 2604 OID 18740)</w:t>
+        <w:t>-- TOC entry 3507 (class 2604 OID 25044)</w:t>
       </w:r>
     </w:p>
     <w:p>
@@ -12632,7 +12827,7 @@
           <w:rtl w:val="0"/>
           <w:lang w:val="en-US"/>
         </w:rPr>
-        <w:t>-- TOC entry 3499 (class 2604 OID 18712)</w:t>
+        <w:t>-- TOC entry 3504 (class 2604 OID 25015)</w:t>
       </w:r>
     </w:p>
     <w:p>
@@ -12731,7 +12926,7 @@
           <w:rtl w:val="0"/>
           <w:lang w:val="en-US"/>
         </w:rPr>
-        <w:t>-- TOC entry 3504 (class 2604 OID 18763)</w:t>
+        <w:t>-- TOC entry 3509 (class 2604 OID 25067)</w:t>
       </w:r>
     </w:p>
     <w:p>
@@ -12830,7 +13025,7 @@
           <w:rtl w:val="0"/>
           <w:lang w:val="en-US"/>
         </w:rPr>
-        <w:t>-- TOC entry 3509 (class 2604 OID 18852)</w:t>
+        <w:t>-- TOC entry 3514 (class 2604 OID 25156)</w:t>
       </w:r>
     </w:p>
     <w:p>
@@ -12929,7 +13124,7 @@
           <w:rtl w:val="0"/>
           <w:lang w:val="en-US"/>
         </w:rPr>
-        <w:t>-- TOC entry 3498 (class 2604 OID 18703)</w:t>
+        <w:t>-- TOC entry 3503 (class 2604 OID 25005)</w:t>
       </w:r>
     </w:p>
     <w:p>
@@ -13028,7 +13223,7 @@
           <w:rtl w:val="0"/>
           <w:lang w:val="en-US"/>
         </w:rPr>
-        <w:t>-- TOC entry 3731 (class 0 OID 18833)</w:t>
+        <w:t>-- TOC entry 3740 (class 0 OID 25137)</w:t>
       </w:r>
     </w:p>
     <w:p>
@@ -13142,7 +13337,7 @@
           <w:rtl w:val="0"/>
           <w:lang w:val="en-US"/>
         </w:rPr>
-        <w:t>-- TOC entry 3725 (class 0 OID 18774)</w:t>
+        <w:t>-- TOC entry 3734 (class 0 OID 25078)</w:t>
       </w:r>
     </w:p>
     <w:p>
@@ -13280,6 +13475,21 @@
           <w:lang w:val="en-US"/>
         </w:rPr>
       </w:pPr>
+      <w:r>
+        <w:rPr>
+          <w:rtl w:val="0"/>
+          <w:lang w:val="en-US"/>
+        </w:rPr>
+        <w:t>INSERT INTO public.car VALUES (7, 1, NULL, true, '2021-01-01 00:00:00', 0, 'A389BC58', '4324rt', '7849yui');</w:t>
+      </w:r>
+    </w:p>
+    <w:p>
+      <w:pPr>
+        <w:pStyle w:val="Normal.0"/>
+        <w:rPr>
+          <w:lang w:val="en-US"/>
+        </w:rPr>
+      </w:pPr>
     </w:p>
     <w:p>
       <w:pPr>
@@ -13316,7 +13526,7 @@
           <w:rtl w:val="0"/>
           <w:lang w:val="en-US"/>
         </w:rPr>
-        <w:t>-- TOC entry 3715 (class 0 OID 18720)</w:t>
+        <w:t>-- TOC entry 3724 (class 0 OID 25024)</w:t>
       </w:r>
     </w:p>
     <w:p>
@@ -13490,7 +13700,7 @@
           <w:rtl w:val="0"/>
           <w:lang w:val="en-US"/>
         </w:rPr>
-        <w:t>-- TOC entry 3727 (class 0 OID 18790)</w:t>
+        <w:t>-- TOC entry 3736 (class 0 OID 25094)</w:t>
       </w:r>
     </w:p>
     <w:p>
@@ -13558,127 +13768,127 @@
           <w:rtl w:val="0"/>
           <w:lang w:val="en-US"/>
         </w:rPr>
-        <w:t>INSERT INTO public.contract VALUES (1, 1, 2, 3, 'Active', '2023-10-01 00:00:00', '2023-10-15 00:00:00', 101, 'Rent', 4, false);</w:t>
-      </w:r>
-    </w:p>
-    <w:p>
-      <w:pPr>
-        <w:pStyle w:val="Normal.0"/>
-        <w:rPr>
-          <w:lang w:val="en-US"/>
-        </w:rPr>
-      </w:pPr>
-      <w:r>
-        <w:rPr>
-          <w:rtl w:val="0"/>
-          <w:lang w:val="en-US"/>
-        </w:rPr>
-        <w:t>INSERT INTO public.contract VALUES (2, 2, 3, 4, 'Done', '2023-09-15 00:00:00', '2023-09-30 00:00:00', 102, 'Return', 5, true);</w:t>
-      </w:r>
-    </w:p>
-    <w:p>
-      <w:pPr>
-        <w:pStyle w:val="Normal.0"/>
-        <w:rPr>
-          <w:lang w:val="en-US"/>
-        </w:rPr>
-      </w:pPr>
-      <w:r>
-        <w:rPr>
-          <w:rtl w:val="0"/>
-          <w:lang w:val="en-US"/>
-        </w:rPr>
-        <w:t>INSERT INTO public.contract VALUES (3, 3, 4, 5, 'Canceled', '2023-08-01 00:00:00', '2023-08-10 00:00:00', 103, 'Extension', 1, false);</w:t>
-      </w:r>
-    </w:p>
-    <w:p>
-      <w:pPr>
-        <w:pStyle w:val="Normal.0"/>
-        <w:rPr>
-          <w:lang w:val="en-US"/>
-        </w:rPr>
-      </w:pPr>
-      <w:r>
-        <w:rPr>
-          <w:rtl w:val="0"/>
-          <w:lang w:val="en-US"/>
-        </w:rPr>
-        <w:t>INSERT INTO public.contract VALUES (4, 4, 5, 1, 'Active', '2023-07-05 00:00:00', '2023-07-20 00:00:00', 104, 'Rent', 2, true);</w:t>
-      </w:r>
-    </w:p>
-    <w:p>
-      <w:pPr>
-        <w:pStyle w:val="Normal.0"/>
-        <w:rPr>
-          <w:lang w:val="en-US"/>
-        </w:rPr>
-      </w:pPr>
-      <w:r>
-        <w:rPr>
-          <w:rtl w:val="0"/>
-          <w:lang w:val="en-US"/>
-        </w:rPr>
-        <w:t>INSERT INTO public.contract VALUES (5, 5, 1, 2, 'Done', '2023-06-10 00:00:00', '2023-06-25 00:00:00', 105, 'Return', 3, false);</w:t>
-      </w:r>
-    </w:p>
-    <w:p>
-      <w:pPr>
-        <w:pStyle w:val="Normal.0"/>
-        <w:rPr>
-          <w:lang w:val="en-US"/>
-        </w:rPr>
-      </w:pPr>
-      <w:r>
-        <w:rPr>
-          <w:rtl w:val="0"/>
-          <w:lang w:val="en-US"/>
-        </w:rPr>
-        <w:t>INSERT INTO public.contract VALUES (6, 2, 3, 4, 'Canceled', '2023-05-15 00:00:00', '2023-05-30 00:00:00', 106, 'Extension', 4, true);</w:t>
-      </w:r>
-    </w:p>
-    <w:p>
-      <w:pPr>
-        <w:pStyle w:val="Normal.0"/>
-        <w:rPr>
-          <w:lang w:val="en-US"/>
-        </w:rPr>
-      </w:pPr>
-      <w:r>
-        <w:rPr>
-          <w:rtl w:val="0"/>
-          <w:lang w:val="en-US"/>
-        </w:rPr>
-        <w:t>INSERT INTO public.contract VALUES (7, 3, 4, 5, 'Active', '2023-04-20 00:00:00', '2023-04-30 00:00:00', 107, 'Rent', 5, false);</w:t>
-      </w:r>
-    </w:p>
-    <w:p>
-      <w:pPr>
-        <w:pStyle w:val="Normal.0"/>
-        <w:rPr>
-          <w:lang w:val="en-US"/>
-        </w:rPr>
-      </w:pPr>
-      <w:r>
-        <w:rPr>
-          <w:rtl w:val="0"/>
-          <w:lang w:val="en-US"/>
-        </w:rPr>
-        <w:t>INSERT INTO public.contract VALUES (8, 4, 5, 1, 'Done', '2023-03-01 00:00:00', '2023-03-15 00:00:00', 108, 'Return', 1, true);</w:t>
-      </w:r>
-    </w:p>
-    <w:p>
-      <w:pPr>
-        <w:pStyle w:val="Normal.0"/>
-        <w:rPr>
-          <w:lang w:val="en-US"/>
-        </w:rPr>
-      </w:pPr>
-      <w:r>
-        <w:rPr>
-          <w:rtl w:val="0"/>
-          <w:lang w:val="en-US"/>
-        </w:rPr>
-        <w:t>INSERT INTO public.contract VALUES (9, 5, 1, 2, 'Canceled', '2023-02-10 00:00:00', '2023-02-20 00:00:00', 109, 'Extension', 2, false);</w:t>
+        <w:t>INSERT INTO public.contract VALUES (1, 1, 2, 3, 'Active', '2023-10-01 00:00:00', '2023-10-15 12:00:00', 101, 145, 4, false);</w:t>
+      </w:r>
+    </w:p>
+    <w:p>
+      <w:pPr>
+        <w:pStyle w:val="Normal.0"/>
+        <w:rPr>
+          <w:lang w:val="en-US"/>
+        </w:rPr>
+      </w:pPr>
+      <w:r>
+        <w:rPr>
+          <w:rtl w:val="0"/>
+          <w:lang w:val="en-US"/>
+        </w:rPr>
+        <w:t>INSERT INTO public.contract VALUES (2, 2, 3, 4, 'Done', '2023-09-15 00:00:00', '2023-09-30 18:30:00', 146, 174, 5, true);</w:t>
+      </w:r>
+    </w:p>
+    <w:p>
+      <w:pPr>
+        <w:pStyle w:val="Normal.0"/>
+        <w:rPr>
+          <w:lang w:val="en-US"/>
+        </w:rPr>
+      </w:pPr>
+      <w:r>
+        <w:rPr>
+          <w:rtl w:val="0"/>
+          <w:lang w:val="en-US"/>
+        </w:rPr>
+        <w:t>INSERT INTO public.contract VALUES (3, 3, 4, 5, 'Canceled', '2023-08-01 00:00:00', '2023-08-10 09:45:00', 175, 200, 1, false);</w:t>
+      </w:r>
+    </w:p>
+    <w:p>
+      <w:pPr>
+        <w:pStyle w:val="Normal.0"/>
+        <w:rPr>
+          <w:lang w:val="en-US"/>
+        </w:rPr>
+      </w:pPr>
+      <w:r>
+        <w:rPr>
+          <w:rtl w:val="0"/>
+          <w:lang w:val="en-US"/>
+        </w:rPr>
+        <w:t>INSERT INTO public.contract VALUES (4, 4, 5, 1, 'Active', '2023-07-05 00:00:00', '2023-07-20 15:20:00', 201, 225, 2, true);</w:t>
+      </w:r>
+    </w:p>
+    <w:p>
+      <w:pPr>
+        <w:pStyle w:val="Normal.0"/>
+        <w:rPr>
+          <w:lang w:val="en-US"/>
+        </w:rPr>
+      </w:pPr>
+      <w:r>
+        <w:rPr>
+          <w:rtl w:val="0"/>
+          <w:lang w:val="en-US"/>
+        </w:rPr>
+        <w:t>INSERT INTO public.contract VALUES (5, 5, 1, 2, 'Done', '2023-06-10 00:00:00', '2023-06-25 08:00:00', 226, 250, 3, false);</w:t>
+      </w:r>
+    </w:p>
+    <w:p>
+      <w:pPr>
+        <w:pStyle w:val="Normal.0"/>
+        <w:rPr>
+          <w:lang w:val="en-US"/>
+        </w:rPr>
+      </w:pPr>
+      <w:r>
+        <w:rPr>
+          <w:rtl w:val="0"/>
+          <w:lang w:val="en-US"/>
+        </w:rPr>
+        <w:t>INSERT INTO public.contract VALUES (6, 2, 3, 4, 'Canceled', '2023-05-15 00:00:00', '2023-05-30 14:45:00', 251, 275, 4, true);</w:t>
+      </w:r>
+    </w:p>
+    <w:p>
+      <w:pPr>
+        <w:pStyle w:val="Normal.0"/>
+        <w:rPr>
+          <w:lang w:val="en-US"/>
+        </w:rPr>
+      </w:pPr>
+      <w:r>
+        <w:rPr>
+          <w:rtl w:val="0"/>
+          <w:lang w:val="en-US"/>
+        </w:rPr>
+        <w:t>INSERT INTO public.contract VALUES (7, 3, 4, 5, 'Active', '2023-04-20 00:00:00', '2023-04-30 11:30:00', 276, 300, 5, false);</w:t>
+      </w:r>
+    </w:p>
+    <w:p>
+      <w:pPr>
+        <w:pStyle w:val="Normal.0"/>
+        <w:rPr>
+          <w:lang w:val="en-US"/>
+        </w:rPr>
+      </w:pPr>
+      <w:r>
+        <w:rPr>
+          <w:rtl w:val="0"/>
+          <w:lang w:val="en-US"/>
+        </w:rPr>
+        <w:t>INSERT INTO public.contract VALUES (8, 4, 5, 1, 'Done', '2023-03-01 00:00:00', '2023-03-15 17:10:00', 301, 325, 1, true);</w:t>
+      </w:r>
+    </w:p>
+    <w:p>
+      <w:pPr>
+        <w:pStyle w:val="Normal.0"/>
+        <w:rPr>
+          <w:lang w:val="en-US"/>
+        </w:rPr>
+      </w:pPr>
+      <w:r>
+        <w:rPr>
+          <w:rtl w:val="0"/>
+          <w:lang w:val="en-US"/>
+        </w:rPr>
+        <w:t>INSERT INTO public.contract VALUES (9, 5, 1, 2, 'Canceled', '2023-02-10 00:00:00', '2023-02-20 10:20:00', 326, 350, 2, false);</w:t>
       </w:r>
     </w:p>
     <w:p>
@@ -13724,7 +13934,7 @@
           <w:rtl w:val="0"/>
           <w:lang w:val="en-US"/>
         </w:rPr>
-        <w:t>-- TOC entry 3721 (class 0 OID 18748)</w:t>
+        <w:t>-- TOC entry 3730 (class 0 OID 25052)</w:t>
       </w:r>
     </w:p>
     <w:p>
@@ -13898,7 +14108,7 @@
           <w:rtl w:val="0"/>
           <w:lang w:val="en-US"/>
         </w:rPr>
-        <w:t>-- TOC entry 3729 (class 0 OID 18820)</w:t>
+        <w:t>-- TOC entry 3738 (class 0 OID 25124)</w:t>
       </w:r>
     </w:p>
     <w:p>
@@ -14027,7 +14237,7 @@
           <w:rtl w:val="0"/>
           <w:lang w:val="en-US"/>
         </w:rPr>
-        <w:t>-- TOC entry 3717 (class 0 OID 18729)</w:t>
+        <w:t>-- TOC entry 3726 (class 0 OID 25033)</w:t>
       </w:r>
     </w:p>
     <w:p>
@@ -14201,7 +14411,7 @@
           <w:rtl w:val="0"/>
           <w:lang w:val="en-US"/>
         </w:rPr>
-        <w:t>-- TOC entry 3719 (class 0 OID 18737)</w:t>
+        <w:t>-- TOC entry 3728 (class 0 OID 25041)</w:t>
       </w:r>
     </w:p>
     <w:p>
@@ -14375,7 +14585,7 @@
           <w:rtl w:val="0"/>
           <w:lang w:val="en-US"/>
         </w:rPr>
-        <w:t>-- TOC entry 3713 (class 0 OID 18709)</w:t>
+        <w:t>-- TOC entry 3722 (class 0 OID 25012)</w:t>
       </w:r>
     </w:p>
     <w:p>
@@ -14549,7 +14759,7 @@
           <w:rtl w:val="0"/>
           <w:lang w:val="en-US"/>
         </w:rPr>
-        <w:t>-- TOC entry 3723 (class 0 OID 18760)</w:t>
+        <w:t>-- TOC entry 3732 (class 0 OID 25064)</w:t>
       </w:r>
     </w:p>
     <w:p>
@@ -14632,21 +14842,6 @@
           <w:rtl w:val="0"/>
           <w:lang w:val="en-US"/>
         </w:rPr>
-        <w:t>INSERT INTO public.rent_bid VALUES (2, 2, 200, '2023-09-15 00:00:00', '2023-09-30 00:00:00');</w:t>
-      </w:r>
-    </w:p>
-    <w:p>
-      <w:pPr>
-        <w:pStyle w:val="Normal.0"/>
-        <w:rPr>
-          <w:lang w:val="en-US"/>
-        </w:rPr>
-      </w:pPr>
-      <w:r>
-        <w:rPr>
-          <w:rtl w:val="0"/>
-          <w:lang w:val="en-US"/>
-        </w:rPr>
         <w:t>INSERT INTO public.rent_bid VALUES (3, 3, 150, '2023-10-01 00:00:00', '2023-10-15 00:00:00');</w:t>
       </w:r>
     </w:p>
@@ -14662,21 +14857,6 @@
           <w:rtl w:val="0"/>
           <w:lang w:val="en-US"/>
         </w:rPr>
-        <w:t>INSERT INTO public.rent_bid VALUES (4, 4, 80, '2023-09-15 00:00:00', '2023-09-30 00:00:00');</w:t>
-      </w:r>
-    </w:p>
-    <w:p>
-      <w:pPr>
-        <w:pStyle w:val="Normal.0"/>
-        <w:rPr>
-          <w:lang w:val="en-US"/>
-        </w:rPr>
-      </w:pPr>
-      <w:r>
-        <w:rPr>
-          <w:rtl w:val="0"/>
-          <w:lang w:val="en-US"/>
-        </w:rPr>
         <w:t>INSERT INTO public.rent_bid VALUES (5, 5, 120, '2023-10-01 00:00:00', '2023-10-15 00:00:00');</w:t>
       </w:r>
     </w:p>
@@ -14687,6 +14867,36 @@
           <w:lang w:val="en-US"/>
         </w:rPr>
       </w:pPr>
+      <w:r>
+        <w:rPr>
+          <w:rtl w:val="0"/>
+          <w:lang w:val="en-US"/>
+        </w:rPr>
+        <w:t>INSERT INTO public.rent_bid VALUES (2, 2, 180, '2023-09-15 00:00:00', '2023-09-30 00:00:00');</w:t>
+      </w:r>
+    </w:p>
+    <w:p>
+      <w:pPr>
+        <w:pStyle w:val="Normal.0"/>
+        <w:rPr>
+          <w:lang w:val="en-US"/>
+        </w:rPr>
+      </w:pPr>
+      <w:r>
+        <w:rPr>
+          <w:rtl w:val="0"/>
+          <w:lang w:val="en-US"/>
+        </w:rPr>
+        <w:t>INSERT INTO public.rent_bid VALUES (4, 4, 60, '2023-09-15 00:00:00', '2023-09-30 00:00:00');</w:t>
+      </w:r>
+    </w:p>
+    <w:p>
+      <w:pPr>
+        <w:pStyle w:val="Normal.0"/>
+        <w:rPr>
+          <w:lang w:val="en-US"/>
+        </w:rPr>
+      </w:pPr>
     </w:p>
     <w:p>
       <w:pPr>
@@ -14723,7 +14933,7 @@
           <w:rtl w:val="0"/>
           <w:lang w:val="en-US"/>
         </w:rPr>
-        <w:t>-- TOC entry 3733 (class 0 OID 18849)</w:t>
+        <w:t>-- TOC entry 3742 (class 0 OID 25153)</w:t>
       </w:r>
     </w:p>
     <w:p>
@@ -14791,7 +15001,7 @@
           <w:rtl w:val="0"/>
           <w:lang w:val="en-US"/>
         </w:rPr>
-        <w:t>INSERT INTO public.violation VALUES (1, 1, 1, 1, '2023-10-01 00:00:00', 'Company');</w:t>
+        <w:t>INSERT INTO public.violation VALUES (1, 1, 1, 1, NULL, '2023-10-01 00:00:00', 'Company');</w:t>
       </w:r>
     </w:p>
     <w:p>
@@ -14837,7 +15047,7 @@
           <w:rtl w:val="0"/>
           <w:lang w:val="en-US"/>
         </w:rPr>
-        <w:t>-- TOC entry 3711 (class 0 OID 18700)</w:t>
+        <w:t>-- TOC entry 3720 (class 0 OID 25002)</w:t>
       </w:r>
     </w:p>
     <w:p>
@@ -15041,7 +15251,7 @@
           <w:rtl w:val="0"/>
           <w:lang w:val="en-US"/>
         </w:rPr>
-        <w:t>-- TOC entry 3753 (class 0 OID 0)</w:t>
+        <w:t>-- TOC entry 3761 (class 0 OID 0)</w:t>
       </w:r>
     </w:p>
     <w:p>
@@ -15155,7 +15365,7 @@
           <w:rtl w:val="0"/>
           <w:lang w:val="en-US"/>
         </w:rPr>
-        <w:t>-- TOC entry 3754 (class 0 OID 0)</w:t>
+        <w:t>-- TOC entry 3762 (class 0 OID 0)</w:t>
       </w:r>
     </w:p>
     <w:p>
@@ -15223,7 +15433,7 @@
           <w:rtl w:val="0"/>
           <w:lang w:val="en-US"/>
         </w:rPr>
-        <w:t>SELECT pg_catalog.setval('public.car_id_seq', 5, true);</w:t>
+        <w:t>SELECT pg_catalog.setval('public.car_id_seq', 7, true);</w:t>
       </w:r>
     </w:p>
     <w:p>
@@ -15269,7 +15479,7 @@
           <w:rtl w:val="0"/>
           <w:lang w:val="en-US"/>
         </w:rPr>
-        <w:t>-- TOC entry 3755 (class 0 OID 0)</w:t>
+        <w:t>-- TOC entry 3763 (class 0 OID 0)</w:t>
       </w:r>
     </w:p>
     <w:p>
@@ -15383,7 +15593,7 @@
           <w:rtl w:val="0"/>
           <w:lang w:val="en-US"/>
         </w:rPr>
-        <w:t>-- TOC entry 3756 (class 0 OID 0)</w:t>
+        <w:t>-- TOC entry 3764 (class 0 OID 0)</w:t>
       </w:r>
     </w:p>
     <w:p>
@@ -15497,7 +15707,7 @@
           <w:rtl w:val="0"/>
           <w:lang w:val="en-US"/>
         </w:rPr>
-        <w:t>-- TOC entry 3757 (class 0 OID 0)</w:t>
+        <w:t>-- TOC entry 3765 (class 0 OID 0)</w:t>
       </w:r>
     </w:p>
     <w:p>
@@ -15611,7 +15821,7 @@
           <w:rtl w:val="0"/>
           <w:lang w:val="en-US"/>
         </w:rPr>
-        <w:t>-- TOC entry 3758 (class 0 OID 0)</w:t>
+        <w:t>-- TOC entry 3766 (class 0 OID 0)</w:t>
       </w:r>
     </w:p>
     <w:p>
@@ -15725,7 +15935,7 @@
           <w:rtl w:val="0"/>
           <w:lang w:val="en-US"/>
         </w:rPr>
-        <w:t>-- TOC entry 3759 (class 0 OID 0)</w:t>
+        <w:t>-- TOC entry 3767 (class 0 OID 0)</w:t>
       </w:r>
     </w:p>
     <w:p>
@@ -15839,7 +16049,7 @@
           <w:rtl w:val="0"/>
           <w:lang w:val="en-US"/>
         </w:rPr>
-        <w:t>-- TOC entry 3760 (class 0 OID 0)</w:t>
+        <w:t>-- TOC entry 3768 (class 0 OID 0)</w:t>
       </w:r>
     </w:p>
     <w:p>
@@ -15953,7 +16163,7 @@
           <w:rtl w:val="0"/>
           <w:lang w:val="en-US"/>
         </w:rPr>
-        <w:t>-- TOC entry 3761 (class 0 OID 0)</w:t>
+        <w:t>-- TOC entry 3769 (class 0 OID 0)</w:t>
       </w:r>
     </w:p>
     <w:p>
@@ -16067,7 +16277,7 @@
           <w:rtl w:val="0"/>
           <w:lang w:val="en-US"/>
         </w:rPr>
-        <w:t>-- TOC entry 3762 (class 0 OID 0)</w:t>
+        <w:t>-- TOC entry 3770 (class 0 OID 0)</w:t>
       </w:r>
     </w:p>
     <w:p>
@@ -16181,7 +16391,7 @@
           <w:rtl w:val="0"/>
           <w:lang w:val="en-US"/>
         </w:rPr>
-        <w:t>-- TOC entry 3763 (class 0 OID 0)</w:t>
+        <w:t>-- TOC entry 3771 (class 0 OID 0)</w:t>
       </w:r>
     </w:p>
     <w:p>
@@ -16249,7 +16459,7 @@
           <w:rtl w:val="0"/>
           <w:lang w:val="en-US"/>
         </w:rPr>
-        <w:t>SELECT pg_catalog.setval('public.violation_id_seq', 1, true);</w:t>
+        <w:t>SELECT pg_catalog.setval('public.violation_id_seq', 2, true);</w:t>
       </w:r>
     </w:p>
     <w:p>
@@ -16295,7 +16505,7 @@
           <w:rtl w:val="0"/>
           <w:lang w:val="en-US"/>
         </w:rPr>
-        <w:t>-- TOC entry 3764 (class 0 OID 0)</w:t>
+        <w:t>-- TOC entry 3772 (class 0 OID 0)</w:t>
       </w:r>
     </w:p>
     <w:p>
@@ -16409,7 +16619,7 @@
           <w:rtl w:val="0"/>
           <w:lang w:val="en-US"/>
         </w:rPr>
-        <w:t>-- TOC entry 3552 (class 2606 OID 18842)</w:t>
+        <w:t>-- TOC entry 3559 (class 2606 OID 25146)</w:t>
       </w:r>
     </w:p>
     <w:p>
@@ -16523,7 +16733,7 @@
           <w:rtl w:val="0"/>
           <w:lang w:val="en-US"/>
         </w:rPr>
-        <w:t>-- TOC entry 3544 (class 2606 OID 18781)</w:t>
+        <w:t>-- TOC entry 3551 (class 2606 OID 25085)</w:t>
       </w:r>
     </w:p>
     <w:p>
@@ -16637,7 +16847,7 @@
           <w:rtl w:val="0"/>
           <w:lang w:val="en-US"/>
         </w:rPr>
-        <w:t>-- TOC entry 3532 (class 2606 OID 18725)</w:t>
+        <w:t>-- TOC entry 3539 (class 2606 OID 25029)</w:t>
       </w:r>
     </w:p>
     <w:p>
@@ -16751,7 +16961,7 @@
           <w:rtl w:val="0"/>
           <w:lang w:val="en-US"/>
         </w:rPr>
-        <w:t>-- TOC entry 3548 (class 2606 OID 18798)</w:t>
+        <w:t>-- TOC entry 3555 (class 2606 OID 25102)</w:t>
       </w:r>
     </w:p>
     <w:p>
@@ -16865,7 +17075,7 @@
           <w:rtl w:val="0"/>
           <w:lang w:val="en-US"/>
         </w:rPr>
-        <w:t>-- TOC entry 3540 (class 2606 OID 18753)</w:t>
+        <w:t>-- TOC entry 3547 (class 2606 OID 25057)</w:t>
       </w:r>
     </w:p>
     <w:p>
@@ -16979,7 +17189,7 @@
           <w:rtl w:val="0"/>
           <w:lang w:val="en-US"/>
         </w:rPr>
-        <w:t>-- TOC entry 3550 (class 2606 OID 18826)</w:t>
+        <w:t>-- TOC entry 3557 (class 2606 OID 25130)</w:t>
       </w:r>
     </w:p>
     <w:p>
@@ -17093,7 +17303,7 @@
           <w:rtl w:val="0"/>
           <w:lang w:val="en-US"/>
         </w:rPr>
-        <w:t>-- TOC entry 3536 (class 2606 OID 18735)</w:t>
+        <w:t>-- TOC entry 3543 (class 2606 OID 25039)</w:t>
       </w:r>
     </w:p>
     <w:p>
@@ -17207,7 +17417,7 @@
           <w:rtl w:val="0"/>
           <w:lang w:val="en-US"/>
         </w:rPr>
-        <w:t>-- TOC entry 3538 (class 2606 OID 18746)</w:t>
+        <w:t>-- TOC entry 3545 (class 2606 OID 25050)</w:t>
       </w:r>
     </w:p>
     <w:p>
@@ -17321,7 +17531,7 @@
           <w:rtl w:val="0"/>
           <w:lang w:val="en-US"/>
         </w:rPr>
-        <w:t>-- TOC entry 3528 (class 2606 OID 18716)</w:t>
+        <w:t>-- TOC entry 3535 (class 2606 OID 25020)</w:t>
       </w:r>
     </w:p>
     <w:p>
@@ -17435,7 +17645,7 @@
           <w:rtl w:val="0"/>
           <w:lang w:val="en-US"/>
         </w:rPr>
-        <w:t>-- TOC entry 3542 (class 2606 OID 18767)</w:t>
+        <w:t>-- TOC entry 3549 (class 2606 OID 25071)</w:t>
       </w:r>
     </w:p>
     <w:p>
@@ -17549,7 +17759,7 @@
           <w:rtl w:val="0"/>
           <w:lang w:val="en-US"/>
         </w:rPr>
-        <w:t>-- TOC entry 3546 (class 2606 OID 18783)</w:t>
+        <w:t>-- TOC entry 3553 (class 2606 OID 25087)</w:t>
       </w:r>
     </w:p>
     <w:p>
@@ -17663,7 +17873,7 @@
           <w:rtl w:val="0"/>
           <w:lang w:val="en-US"/>
         </w:rPr>
-        <w:t>-- TOC entry 3534 (class 2606 OID 18727)</w:t>
+        <w:t>-- TOC entry 3541 (class 2606 OID 25031)</w:t>
       </w:r>
     </w:p>
     <w:p>
@@ -17777,7 +17987,7 @@
           <w:rtl w:val="0"/>
           <w:lang w:val="en-US"/>
         </w:rPr>
-        <w:t>-- TOC entry 3530 (class 2606 OID 18718)</w:t>
+        <w:t>-- TOC entry 3537 (class 2606 OID 25022)</w:t>
       </w:r>
     </w:p>
     <w:p>
@@ -17891,7 +18101,7 @@
           <w:rtl w:val="0"/>
           <w:lang w:val="en-US"/>
         </w:rPr>
-        <w:t>-- TOC entry 3524 (class 2606 OID 18707)</w:t>
+        <w:t>-- TOC entry 3531 (class 2606 OID 25010)</w:t>
       </w:r>
     </w:p>
     <w:p>
@@ -18005,7 +18215,7 @@
           <w:rtl w:val="0"/>
           <w:lang w:val="en-US"/>
         </w:rPr>
-        <w:t>-- TOC entry 3554 (class 2606 OID 18856)</w:t>
+        <w:t>-- TOC entry 3561 (class 2606 OID 25160)</w:t>
       </w:r>
     </w:p>
     <w:p>
@@ -18119,7 +18329,7 @@
           <w:rtl w:val="0"/>
           <w:lang w:val="en-US"/>
         </w:rPr>
-        <w:t>-- TOC entry 3526 (class 2606 OID 18705)</w:t>
+        <w:t>-- TOC entry 3533 (class 2606 OID 25008)</w:t>
       </w:r>
     </w:p>
     <w:p>
@@ -18233,7 +18443,7 @@
           <w:rtl w:val="0"/>
           <w:lang w:val="en-US"/>
         </w:rPr>
-        <w:t>-- TOC entry 3563 (class 2606 OID 18843)</w:t>
+        <w:t>-- TOC entry 3570 (class 2606 OID 25147)</w:t>
       </w:r>
     </w:p>
     <w:p>
@@ -18347,7 +18557,7 @@
           <w:rtl w:val="0"/>
           <w:lang w:val="en-US"/>
         </w:rPr>
-        <w:t>-- TOC entry 3557 (class 2606 OID 18784)</w:t>
+        <w:t>-- TOC entry 3564 (class 2606 OID 25088)</w:t>
       </w:r>
     </w:p>
     <w:p>
@@ -18461,7 +18671,7 @@
           <w:rtl w:val="0"/>
           <w:lang w:val="en-US"/>
         </w:rPr>
-        <w:t>-- TOC entry 3558 (class 2606 OID 18809)</w:t>
+        <w:t>-- TOC entry 3565 (class 2606 OID 25113)</w:t>
       </w:r>
     </w:p>
     <w:p>
@@ -18575,7 +18785,7 @@
           <w:rtl w:val="0"/>
           <w:lang w:val="en-US"/>
         </w:rPr>
-        <w:t>-- TOC entry 3559 (class 2606 OID 18799)</w:t>
+        <w:t>-- TOC entry 3566 (class 2606 OID 25103)</w:t>
       </w:r>
     </w:p>
     <w:p>
@@ -18689,7 +18899,7 @@
           <w:rtl w:val="0"/>
           <w:lang w:val="en-US"/>
         </w:rPr>
-        <w:t>-- TOC entry 3560 (class 2606 OID 18804)</w:t>
+        <w:t>-- TOC entry 3567 (class 2606 OID 25108)</w:t>
       </w:r>
     </w:p>
     <w:p>
@@ -18803,7 +19013,7 @@
           <w:rtl w:val="0"/>
           <w:lang w:val="en-US"/>
         </w:rPr>
-        <w:t>-- TOC entry 3561 (class 2606 OID 18814)</w:t>
+        <w:t>-- TOC entry 3568 (class 2606 OID 25118)</w:t>
       </w:r>
     </w:p>
     <w:p>
@@ -18917,7 +19127,7 @@
           <w:rtl w:val="0"/>
           <w:lang w:val="en-US"/>
         </w:rPr>
-        <w:t>-- TOC entry 3555 (class 2606 OID 18754)</w:t>
+        <w:t>-- TOC entry 3562 (class 2606 OID 25058)</w:t>
       </w:r>
     </w:p>
     <w:p>
@@ -19031,7 +19241,7 @@
           <w:rtl w:val="0"/>
           <w:lang w:val="en-US"/>
         </w:rPr>
-        <w:t>-- TOC entry 3562 (class 2606 OID 18827)</w:t>
+        <w:t>-- TOC entry 3569 (class 2606 OID 25131)</w:t>
       </w:r>
     </w:p>
     <w:p>
@@ -19145,7 +19355,7 @@
           <w:rtl w:val="0"/>
           <w:lang w:val="en-US"/>
         </w:rPr>
-        <w:t>-- TOC entry 3556 (class 2606 OID 18768)</w:t>
+        <w:t>-- TOC entry 3563 (class 2606 OID 25072)</w:t>
       </w:r>
     </w:p>
     <w:p>
@@ -19259,7 +19469,121 @@
           <w:rtl w:val="0"/>
           <w:lang w:val="en-US"/>
         </w:rPr>
-        <w:t>-- TOC entry 3564 (class 2606 OID 18862)</w:t>
+        <w:t>-- TOC entry 3571 (class 2606 OID 25176)</w:t>
+      </w:r>
+    </w:p>
+    <w:p>
+      <w:pPr>
+        <w:pStyle w:val="Normal.0"/>
+        <w:rPr>
+          <w:lang w:val="en-US"/>
+        </w:rPr>
+      </w:pPr>
+      <w:r>
+        <w:rPr>
+          <w:rtl w:val="0"/>
+          <w:lang w:val="en-US"/>
+        </w:rPr>
+        <w:t>-- Name: violation violation_accident_id_fkey; Type: FK CONSTRAINT; Schema: public; Owner: -</w:t>
+      </w:r>
+    </w:p>
+    <w:p>
+      <w:pPr>
+        <w:pStyle w:val="Normal.0"/>
+        <w:rPr>
+          <w:lang w:val="en-US"/>
+        </w:rPr>
+      </w:pPr>
+      <w:r>
+        <w:rPr>
+          <w:rtl w:val="0"/>
+          <w:lang w:val="en-US"/>
+        </w:rPr>
+        <w:t>--</w:t>
+      </w:r>
+    </w:p>
+    <w:p>
+      <w:pPr>
+        <w:pStyle w:val="Normal.0"/>
+        <w:rPr>
+          <w:lang w:val="en-US"/>
+        </w:rPr>
+      </w:pPr>
+    </w:p>
+    <w:p>
+      <w:pPr>
+        <w:pStyle w:val="Normal.0"/>
+        <w:rPr>
+          <w:lang w:val="en-US"/>
+        </w:rPr>
+      </w:pPr>
+      <w:r>
+        <w:rPr>
+          <w:rtl w:val="0"/>
+          <w:lang w:val="en-US"/>
+        </w:rPr>
+        <w:t>ALTER TABLE ONLY public.violation</w:t>
+      </w:r>
+    </w:p>
+    <w:p>
+      <w:pPr>
+        <w:pStyle w:val="Normal.0"/>
+        <w:rPr>
+          <w:lang w:val="en-US"/>
+        </w:rPr>
+      </w:pPr>
+      <w:r>
+        <w:rPr>
+          <w:rtl w:val="0"/>
+          <w:lang w:val="en-US"/>
+        </w:rPr>
+        <w:t xml:space="preserve">    ADD CONSTRAINT violation_accident_id_fkey FOREIGN KEY (accident_id) REFERENCES public.accident(id);</w:t>
+      </w:r>
+    </w:p>
+    <w:p>
+      <w:pPr>
+        <w:pStyle w:val="Normal.0"/>
+        <w:rPr>
+          <w:lang w:val="en-US"/>
+        </w:rPr>
+      </w:pPr>
+    </w:p>
+    <w:p>
+      <w:pPr>
+        <w:pStyle w:val="Normal.0"/>
+        <w:rPr>
+          <w:lang w:val="en-US"/>
+        </w:rPr>
+      </w:pPr>
+    </w:p>
+    <w:p>
+      <w:pPr>
+        <w:pStyle w:val="Normal.0"/>
+        <w:rPr>
+          <w:lang w:val="en-US"/>
+        </w:rPr>
+      </w:pPr>
+      <w:r>
+        <w:rPr>
+          <w:rtl w:val="0"/>
+          <w:lang w:val="en-US"/>
+        </w:rPr>
+        <w:t>--</w:t>
+      </w:r>
+    </w:p>
+    <w:p>
+      <w:pPr>
+        <w:pStyle w:val="Normal.0"/>
+        <w:rPr>
+          <w:lang w:val="en-US"/>
+        </w:rPr>
+      </w:pPr>
+      <w:r>
+        <w:rPr>
+          <w:rtl w:val="0"/>
+          <w:lang w:val="en-US"/>
+        </w:rPr>
+        <w:t>-- TOC entry 3572 (class 2606 OID 25166)</w:t>
       </w:r>
     </w:p>
     <w:p>
@@ -19373,7 +19697,7 @@
           <w:rtl w:val="0"/>
           <w:lang w:val="en-US"/>
         </w:rPr>
-        <w:t>-- TOC entry 3565 (class 2606 OID 18857)</w:t>
+        <w:t>-- TOC entry 3573 (class 2606 OID 25161)</w:t>
       </w:r>
     </w:p>
     <w:p>
@@ -19487,7 +19811,7 @@
           <w:rtl w:val="0"/>
           <w:lang w:val="en-US"/>
         </w:rPr>
-        <w:t>-- TOC entry 3566 (class 2606 OID 18867)</w:t>
+        <w:t>-- TOC entry 3574 (class 2606 OID 25171)</w:t>
       </w:r>
     </w:p>
     <w:p>
@@ -19586,7 +19910,7 @@
           <w:rtl w:val="0"/>
           <w:lang w:val="en-US"/>
         </w:rPr>
-        <w:t>-- Completed on 2023-12-07 15:48:38 MSK</w:t>
+        <w:t>-- Completed on 2024-02-29 22:00:48 MSK</w:t>
       </w:r>
     </w:p>
     <w:p>
@@ -19645,288 +19969,10 @@
     <w:p>
       <w:pPr>
         <w:pStyle w:val="Normal.0"/>
-        <w:rPr>
-          <w:lang w:val="en-US"/>
-        </w:rPr>
-      </w:pPr>
-    </w:p>
-    <w:p>
-      <w:pPr>
-        <w:pStyle w:val="Normal.0"/>
-      </w:pPr>
-      <w:r>
-        <w:rPr>
-          <w:rtl w:val="0"/>
-          <w:lang w:val="en-US"/>
-        </w:rPr>
-        <w:t>s</w:t>
-      </w:r>
-    </w:p>
-    <w:p>
-      <w:pPr>
-        <w:pStyle w:val="Normal.0"/>
-        <w:tabs>
-          <w:tab w:val="left" w:pos="720"/>
-        </w:tabs>
-        <w:spacing w:after="0" w:line="360" w:lineRule="auto"/>
-        <w:ind w:firstLine="709"/>
-        <w:jc w:val="both"/>
-      </w:pPr>
-    </w:p>
-    <w:p>
-      <w:pPr>
-        <w:pStyle w:val="heading 1"/>
-        <w:spacing w:line="360" w:lineRule="auto"/>
-        <w:ind w:firstLine="709"/>
-        <w:rPr>
-          <w:sz w:val="24"/>
-          <w:szCs w:val="24"/>
-        </w:rPr>
-      </w:pPr>
-      <w:bookmarkStart w:name="_Toc6" w:id="8"/>
-      <w:r>
-        <w:rPr>
-          <w:sz w:val="24"/>
-          <w:szCs w:val="24"/>
-          <w:rtl w:val="0"/>
-          <w:lang w:val="ru-RU"/>
-        </w:rPr>
-        <w:t xml:space="preserve">Вывод </w:t>
-      </w:r>
-      <w:bookmarkEnd w:id="8"/>
-    </w:p>
-    <w:p>
-      <w:pPr>
-        <w:pStyle w:val="Normal (Web)"/>
-        <w:spacing w:before="0" w:after="0" w:line="360" w:lineRule="auto"/>
-        <w:ind w:left="757" w:firstLine="0"/>
-        <w:jc w:val="both"/>
-        <w:rPr>
-          <w:outline w:val="0"/>
-          <w:color w:val="000000"/>
-          <w:u w:color="000000"/>
-          <w14:textFill>
-            <w14:solidFill>
-              <w14:srgbClr w14:val="000000"/>
-            </w14:solidFill>
-          </w14:textFill>
-        </w:rPr>
-      </w:pPr>
-      <w:r>
-        <w:rPr>
-          <w:rtl w:val="0"/>
-          <w:lang w:val="ru-RU"/>
-        </w:rPr>
-        <w:t xml:space="preserve">В данной лабораторной работе </w:t>
-      </w:r>
-      <w:r>
-        <w:rPr>
-          <w:outline w:val="0"/>
-          <w:color w:val="000000"/>
-          <w:u w:color="000000"/>
-          <w:rtl w:val="0"/>
-          <w:lang w:val="ru-RU"/>
-          <w14:textFill>
-            <w14:solidFill>
-              <w14:srgbClr w14:val="000000"/>
-            </w14:solidFill>
-          </w14:textFill>
-        </w:rPr>
-        <w:t xml:space="preserve">мы создали базу данных с использованием </w:t>
-      </w:r>
-      <w:r>
-        <w:rPr>
-          <w:outline w:val="0"/>
-          <w:color w:val="000000"/>
-          <w:u w:color="000000"/>
-          <w:rtl w:val="0"/>
-          <w:lang w:val="ru-RU"/>
-          <w14:textFill>
-            <w14:solidFill>
-              <w14:srgbClr w14:val="000000"/>
-            </w14:solidFill>
-          </w14:textFill>
-        </w:rPr>
-        <w:t>pgAdmin 4 (</w:t>
-      </w:r>
-      <w:r>
-        <w:rPr>
-          <w:outline w:val="0"/>
-          <w:color w:val="000000"/>
-          <w:u w:color="000000"/>
-          <w:rtl w:val="0"/>
-          <w:lang w:val="ru-RU"/>
-          <w14:textFill>
-            <w14:solidFill>
-              <w14:srgbClr w14:val="000000"/>
-            </w14:solidFill>
-          </w14:textFill>
-        </w:rPr>
-        <w:t>согласно индивидуальному заданию “Каршеринг”</w:t>
-      </w:r>
-      <w:r>
-        <w:rPr>
-          <w:outline w:val="0"/>
-          <w:color w:val="000000"/>
-          <w:u w:color="000000"/>
-          <w:rtl w:val="0"/>
-          <w:lang w:val="ru-RU"/>
-          <w14:textFill>
-            <w14:solidFill>
-              <w14:srgbClr w14:val="000000"/>
-            </w14:solidFill>
-          </w14:textFill>
-        </w:rPr>
-        <w:t xml:space="preserve">). </w:t>
-      </w:r>
-      <w:r>
-        <w:rPr>
-          <w:outline w:val="0"/>
-          <w:color w:val="000000"/>
-          <w:u w:color="000000"/>
-          <w:rtl w:val="0"/>
-          <w:lang w:val="ru-RU"/>
-          <w14:textFill>
-            <w14:solidFill>
-              <w14:srgbClr w14:val="000000"/>
-            </w14:solidFill>
-          </w14:textFill>
-        </w:rPr>
-        <w:t>В базе данных были созданы схема и таблицы</w:t>
-      </w:r>
-      <w:r>
-        <w:rPr>
-          <w:outline w:val="0"/>
-          <w:color w:val="000000"/>
-          <w:u w:color="000000"/>
-          <w:rtl w:val="0"/>
-          <w:lang w:val="ru-RU"/>
-          <w14:textFill>
-            <w14:solidFill>
-              <w14:srgbClr w14:val="000000"/>
-            </w14:solidFill>
-          </w14:textFill>
-        </w:rPr>
-        <w:t xml:space="preserve">, </w:t>
-      </w:r>
-      <w:r>
-        <w:rPr>
-          <w:outline w:val="0"/>
-          <w:color w:val="000000"/>
-          <w:u w:color="000000"/>
-          <w:rtl w:val="0"/>
-          <w:lang w:val="ru-RU"/>
-          <w14:textFill>
-            <w14:solidFill>
-              <w14:srgbClr w14:val="000000"/>
-            </w14:solidFill>
-          </w14:textFill>
-        </w:rPr>
-        <w:t>установлены ограничения на данные</w:t>
-      </w:r>
-      <w:r>
-        <w:rPr>
-          <w:outline w:val="0"/>
-          <w:color w:val="000000"/>
-          <w:u w:color="000000"/>
-          <w:rtl w:val="0"/>
-          <w:lang w:val="ru-RU"/>
-          <w14:textFill>
-            <w14:solidFill>
-              <w14:srgbClr w14:val="000000"/>
-            </w14:solidFill>
-          </w14:textFill>
-        </w:rPr>
-        <w:t xml:space="preserve">: Primary Key, Unique, Check, Foreign Key. </w:t>
-      </w:r>
-      <w:r>
-        <w:rPr>
-          <w:outline w:val="0"/>
-          <w:color w:val="000000"/>
-          <w:u w:color="000000"/>
-          <w:rtl w:val="0"/>
-          <w:lang w:val="ru-RU"/>
-          <w14:textFill>
-            <w14:solidFill>
-              <w14:srgbClr w14:val="000000"/>
-            </w14:solidFill>
-          </w14:textFill>
-        </w:rPr>
-        <w:t>БД была заполнена рабочими данными с помощью запросов к базе</w:t>
-      </w:r>
-      <w:r>
-        <w:rPr>
-          <w:outline w:val="0"/>
-          <w:color w:val="000000"/>
-          <w:u w:color="000000"/>
-          <w:rtl w:val="0"/>
-          <w:lang w:val="ru-RU"/>
-          <w14:textFill>
-            <w14:solidFill>
-              <w14:srgbClr w14:val="000000"/>
-            </w14:solidFill>
-          </w14:textFill>
-        </w:rPr>
-        <w:t xml:space="preserve">. </w:t>
-      </w:r>
-      <w:r>
-        <w:rPr>
-          <w:outline w:val="0"/>
-          <w:color w:val="000000"/>
-          <w:u w:color="000000"/>
-          <w:rtl w:val="0"/>
-          <w:lang w:val="ru-RU"/>
-          <w14:textFill>
-            <w14:solidFill>
-              <w14:srgbClr w14:val="000000"/>
-            </w14:solidFill>
-          </w14:textFill>
-        </w:rPr>
-        <w:t>Была создана резервная копия БД</w:t>
-      </w:r>
-      <w:r>
-        <w:rPr>
-          <w:outline w:val="0"/>
-          <w:color w:val="000000"/>
-          <w:u w:color="000000"/>
-          <w:rtl w:val="0"/>
-          <w:lang w:val="ru-RU"/>
-          <w14:textFill>
-            <w14:solidFill>
-              <w14:srgbClr w14:val="000000"/>
-            </w14:solidFill>
-          </w14:textFill>
-        </w:rPr>
-        <w:t xml:space="preserve">, </w:t>
-      </w:r>
-      <w:r>
-        <w:rPr>
-          <w:outline w:val="0"/>
-          <w:color w:val="000000"/>
-          <w:u w:color="000000"/>
-          <w:rtl w:val="0"/>
-          <w:lang w:val="ru-RU"/>
-          <w14:textFill>
-            <w14:solidFill>
-              <w14:srgbClr w14:val="000000"/>
-            </w14:solidFill>
-          </w14:textFill>
-        </w:rPr>
-        <w:t>также БД была восстановлена</w:t>
-      </w:r>
-    </w:p>
-    <w:p>
-      <w:pPr>
-        <w:pStyle w:val="Normal.0"/>
-        <w:spacing w:after="0" w:line="360" w:lineRule="auto"/>
-        <w:ind w:firstLine="709"/>
-        <w:jc w:val="both"/>
-      </w:pPr>
-      <w:r>
-        <w:rPr>
-          <w:rFonts w:ascii="Times New Roman" w:cs="Times New Roman" w:hAnsi="Times New Roman" w:eastAsia="Times New Roman"/>
-          <w:sz w:val="24"/>
-          <w:szCs w:val="24"/>
+      </w:pPr>
+      <w:r>
+        <w:rPr>
+          <w:lang w:val="en-US"/>
         </w:rPr>
       </w:r>
     </w:p>
@@ -19961,7 +20007,6 @@
         <w:rFonts w:ascii="Times New Roman" w:hAnsi="Times New Roman"/>
         <w:sz w:val="24"/>
         <w:szCs w:val="24"/>
-        <w:rtl w:val="0"/>
       </w:rPr>
       <w:fldChar w:fldCharType="begin" w:fldLock="0"/>
     </w:r>
@@ -19970,7 +20015,6 @@
         <w:rFonts w:ascii="Times New Roman" w:hAnsi="Times New Roman"/>
         <w:sz w:val="24"/>
         <w:szCs w:val="24"/>
-        <w:rtl w:val="0"/>
       </w:rPr>
       <w:instrText xml:space="preserve"> PAGE </w:instrText>
     </w:r>
@@ -19979,7 +20023,6 @@
         <w:rFonts w:ascii="Times New Roman" w:hAnsi="Times New Roman"/>
         <w:sz w:val="24"/>
         <w:szCs w:val="24"/>
-        <w:rtl w:val="0"/>
       </w:rPr>
       <w:fldChar w:fldCharType="separate" w:fldLock="0"/>
     </w:r>
@@ -19988,7 +20031,6 @@
         <w:rFonts w:ascii="Times New Roman" w:hAnsi="Times New Roman"/>
         <w:sz w:val="24"/>
         <w:szCs w:val="24"/>
-        <w:rtl w:val="0"/>
       </w:rPr>
     </w:r>
     <w:r>
@@ -19996,16 +20038,8 @@
         <w:rFonts w:ascii="Times New Roman" w:hAnsi="Times New Roman"/>
         <w:sz w:val="24"/>
         <w:szCs w:val="24"/>
-        <w:rtl w:val="0"/>
       </w:rPr>
       <w:fldChar w:fldCharType="end" w:fldLock="0"/>
-    </w:r>
-    <w:r>
-      <w:rPr>
-        <w:rFonts w:ascii="Times New Roman" w:hAnsi="Times New Roman"/>
-        <w:sz w:val="24"/>
-        <w:szCs w:val="24"/>
-      </w:rPr>
     </w:r>
   </w:p>
 </w:ftr>
@@ -20541,6 +20575,9 @@
       <w:shd w:val="nil" w:color="auto" w:fill="auto"/>
       <w:vertAlign w:val="baseline"/>
       <w:lang w:val="ru-RU"/>
+      <w14:textOutline>
+        <w14:noFill/>
+      </w14:textOutline>
       <w14:textFill>
         <w14:solidFill>
           <w14:srgbClr w14:val="000000"/>
@@ -20974,9 +21011,9 @@
         </a:effectStyle>
         <a:effectStyle>
           <a:effectLst>
-            <a:outerShdw sx="100000" sy="100000" kx="0" ky="0" algn="b" rotWithShape="0" blurRad="38100" dist="20000" dir="5400000">
+            <a:outerShdw sx="100000" sy="100000" kx="0" ky="0" algn="b" rotWithShape="0" blurRad="38100" dist="23000" dir="5400000">
               <a:srgbClr val="000000">
-                <a:alpha val="38000"/>
+                <a:alpha val="35000"/>
               </a:srgbClr>
             </a:outerShdw>
           </a:effectLst>
@@ -21056,7 +21093,7 @@
         </a:effectLst>
         <a:sp3d/>
       </a:spPr>
-      <a:bodyPr rot="0" spcFirstLastPara="1" vertOverflow="overflow" horzOverflow="overflow" vert="horz" wrap="square" lIns="45719" tIns="45719" rIns="45719" bIns="45719" numCol="1" spcCol="38100" rtlCol="0" anchor="ctr" upright="0">
+      <a:bodyPr rot="0" spcFirstLastPara="1" vertOverflow="overflow" horzOverflow="overflow" vert="horz" wrap="square" lIns="45718" tIns="45718" rIns="45718" bIns="45718" numCol="1" spcCol="38100" rtlCol="0" anchor="ctr" upright="0">
         <a:spAutoFit/>
       </a:bodyPr>
       <a:lstStyle>
@@ -21084,10 +21121,10 @@
             </a:solidFill>
             <a:effectLst/>
             <a:uFillTx/>
-            <a:latin typeface="Calibri"/>
-            <a:ea typeface="Calibri"/>
-            <a:cs typeface="Calibri"/>
-            <a:sym typeface="Calibri"/>
+            <a:latin typeface="+mn-lt"/>
+            <a:ea typeface="+mn-ea"/>
+            <a:cs typeface="+mn-cs"/>
+            <a:sym typeface="Helvetica Neue"/>
           </a:defRPr>
         </a:defPPr>
         <a:lvl1pPr marL="0" marR="0" indent="0" algn="l" defTabSz="914400" rtl="0" fontAlgn="auto" latinLnBrk="1" hangingPunct="0">
@@ -21343,9 +21380,9 @@
           <a:round/>
         </a:ln>
         <a:effectLst>
-          <a:outerShdw sx="100000" sy="100000" kx="0" ky="0" algn="b" rotWithShape="0" blurRad="38100" dist="20000" dir="5400000">
+          <a:outerShdw sx="100000" sy="100000" kx="0" ky="0" algn="b" rotWithShape="0" blurRad="38100" dist="23000" dir="5400000">
             <a:srgbClr val="000000">
-              <a:alpha val="38000"/>
+              <a:alpha val="35000"/>
             </a:srgbClr>
           </a:outerShdw>
         </a:effectLst>
@@ -21633,7 +21670,7 @@
         <a:effectLst/>
         <a:sp3d/>
       </a:spPr>
-      <a:bodyPr rot="0" spcFirstLastPara="1" vertOverflow="overflow" horzOverflow="overflow" vert="horz" wrap="square" lIns="45719" tIns="45719" rIns="45719" bIns="45719" numCol="1" spcCol="38100" rtlCol="0" anchor="t" upright="0">
+      <a:bodyPr rot="0" spcFirstLastPara="1" vertOverflow="overflow" horzOverflow="overflow" vert="horz" wrap="square" lIns="45718" tIns="45718" rIns="45718" bIns="45718" numCol="1" spcCol="38100" rtlCol="0" anchor="t" upright="0">
         <a:spAutoFit/>
       </a:bodyPr>
       <a:lstStyle>
@@ -21661,10 +21698,10 @@
             </a:solidFill>
             <a:effectLst/>
             <a:uFillTx/>
-            <a:latin typeface="Calibri"/>
-            <a:ea typeface="Calibri"/>
-            <a:cs typeface="Calibri"/>
-            <a:sym typeface="Calibri"/>
+            <a:latin typeface="+mn-lt"/>
+            <a:ea typeface="+mn-ea"/>
+            <a:cs typeface="+mn-cs"/>
+            <a:sym typeface="Helvetica Neue"/>
           </a:defRPr>
         </a:defPPr>
         <a:lvl1pPr marL="0" marR="0" indent="0" algn="l" defTabSz="914400" rtl="0" fontAlgn="auto" latinLnBrk="1" hangingPunct="0">
